--- a/Отчёты/ОСиСП ЛР3 Сивый.docx
+++ b/Отчёты/ОСиСП ЛР3 Сивый.docx
@@ -6,7 +6,7 @@
       <w:pPr>
         <w:pStyle w:val="paragraph"/>
         <w:spacing w:beforeAutospacing="0" w:after="0" w:afterAutospacing="0"/>
-        <w:ind w:right="375"/>
+        <w:ind w:right="-2"/>
         <w:jc w:val="center"/>
         <w:textAlignment w:val="baseline"/>
         <w:rPr>
@@ -37,7 +37,7 @@
       <w:pPr>
         <w:pStyle w:val="paragraph"/>
         <w:spacing w:beforeAutospacing="0" w:after="0" w:afterAutospacing="0"/>
-        <w:ind w:left="375" w:right="375"/>
+        <w:ind w:left="375" w:right="-2"/>
         <w:jc w:val="center"/>
         <w:textAlignment w:val="baseline"/>
         <w:rPr>
@@ -52,7 +52,7 @@
       <w:pPr>
         <w:pStyle w:val="paragraph"/>
         <w:spacing w:beforeAutospacing="0" w:after="0" w:afterAutospacing="0"/>
-        <w:ind w:left="375" w:right="375"/>
+        <w:ind w:left="375" w:right="-2"/>
         <w:jc w:val="center"/>
         <w:textAlignment w:val="baseline"/>
         <w:rPr>
@@ -83,7 +83,7 @@
       <w:pPr>
         <w:pStyle w:val="paragraph"/>
         <w:spacing w:beforeAutospacing="0" w:after="0" w:afterAutospacing="0"/>
-        <w:ind w:left="375" w:right="375"/>
+        <w:ind w:left="375" w:right="-2"/>
         <w:jc w:val="center"/>
         <w:textAlignment w:val="baseline"/>
         <w:rPr>
@@ -272,7 +272,7 @@
       <w:pPr>
         <w:pStyle w:val="paragraph"/>
         <w:spacing w:beforeAutospacing="0" w:after="0" w:afterAutospacing="0"/>
-        <w:ind w:left="375" w:right="375"/>
+        <w:ind w:right="-2"/>
         <w:jc w:val="center"/>
         <w:textAlignment w:val="baseline"/>
         <w:rPr>
@@ -292,20 +292,12 @@
         </w:rPr>
         <w:t>ОТЧЕТ</w:t>
       </w:r>
-      <w:r>
-        <w:rPr>
-          <w:rStyle w:val="eop"/>
-          <w:sz w:val="28"/>
-          <w:szCs w:val="28"/>
-        </w:rPr>
-        <w:t> </w:t>
-      </w:r>
     </w:p>
     <w:p>
       <w:pPr>
         <w:pStyle w:val="paragraph"/>
         <w:spacing w:beforeAutospacing="0" w:after="0" w:afterAutospacing="0"/>
-        <w:ind w:left="375" w:right="375"/>
+        <w:ind w:right="-2"/>
         <w:jc w:val="center"/>
         <w:textAlignment w:val="baseline"/>
         <w:rPr>
@@ -341,6 +333,30 @@
           <w:lang w:val="ru-RU"/>
         </w:rPr>
         <w:t>3</w:t>
+      </w:r>
+    </w:p>
+    <w:p>
+      <w:pPr>
+        <w:pStyle w:val="paragraph"/>
+        <w:spacing w:beforeAutospacing="0" w:after="0" w:afterAutospacing="0"/>
+        <w:ind w:right="-2"/>
+        <w:jc w:val="center"/>
+        <w:textAlignment w:val="baseline"/>
+        <w:rPr>
+          <w:rStyle w:val="normaltextrun"/>
+          <w:sz w:val="28"/>
+          <w:szCs w:val="28"/>
+          <w:lang w:val="ru-RU"/>
+        </w:rPr>
+      </w:pPr>
+      <w:r>
+        <w:rPr>
+          <w:rStyle w:val="normaltextrun"/>
+          <w:sz w:val="28"/>
+          <w:szCs w:val="28"/>
+          <w:lang w:val="ru-RU"/>
+        </w:rPr>
+        <w:t>на тему</w:t>
       </w:r>
     </w:p>
     <w:p>
@@ -351,32 +367,9 @@
         <w:jc w:val="center"/>
         <w:textAlignment w:val="baseline"/>
         <w:rPr>
-          <w:rStyle w:val="normaltextrun"/>
           <w:sz w:val="28"/>
           <w:szCs w:val="28"/>
           <w:lang w:val="ru-RU"/>
-        </w:rPr>
-      </w:pPr>
-      <w:r>
-        <w:rPr>
-          <w:rStyle w:val="normaltextrun"/>
-          <w:sz w:val="28"/>
-          <w:szCs w:val="28"/>
-          <w:lang w:val="ru-RU"/>
-        </w:rPr>
-        <w:t>на тему</w:t>
-      </w:r>
-    </w:p>
-    <w:p>
-      <w:pPr>
-        <w:pStyle w:val="paragraph"/>
-        <w:spacing w:beforeAutospacing="0" w:after="0" w:afterAutospacing="0"/>
-        <w:ind w:right="-1"/>
-        <w:jc w:val="center"/>
-        <w:textAlignment w:val="baseline"/>
-        <w:rPr>
-          <w:sz w:val="28"/>
-          <w:szCs w:val="28"/>
         </w:rPr>
       </w:pPr>
       <w:r>
@@ -1203,7 +1196,7 @@
                 <w:sz w:val="28"/>
                 <w:szCs w:val="28"/>
               </w:rPr>
-              <w:t>7</w:t>
+              <w:t>6</w:t>
             </w:r>
           </w:hyperlink>
         </w:p>
@@ -1252,7 +1245,7 @@
                 <w:sz w:val="28"/>
                 <w:szCs w:val="28"/>
               </w:rPr>
-              <w:t>8</w:t>
+              <w:t>7</w:t>
             </w:r>
           </w:hyperlink>
         </w:p>
@@ -1300,7 +1293,7 @@
                 <w:sz w:val="28"/>
                 <w:szCs w:val="28"/>
               </w:rPr>
-              <w:t>9</w:t>
+              <w:t>8</w:t>
             </w:r>
           </w:hyperlink>
           <w:r>
@@ -1609,25 +1602,7 @@
           <w:sz w:val="28"/>
           <w:szCs w:val="28"/>
         </w:rPr>
-        <w:t xml:space="preserve">Программирование на </w:t>
-      </w:r>
-      <w:proofErr w:type="gramStart"/>
-      <w:r>
-        <w:rPr>
-          <w:rFonts w:ascii="Times New Roman" w:hAnsi="Times New Roman" w:cs="Times New Roman"/>
-          <w:sz w:val="28"/>
-          <w:szCs w:val="28"/>
-        </w:rPr>
-        <w:t>языке</w:t>
-      </w:r>
-      <w:proofErr w:type="gramEnd"/>
-      <w:r>
-        <w:rPr>
-          <w:rFonts w:ascii="Times New Roman" w:hAnsi="Times New Roman" w:cs="Times New Roman"/>
-          <w:sz w:val="28"/>
-          <w:szCs w:val="28"/>
-        </w:rPr>
-        <w:t xml:space="preserve"> С под операционной системой </w:t>
+        <w:t xml:space="preserve">Программирование на языке С под операционной системой </w:t>
       </w:r>
       <w:r>
         <w:rPr>
@@ -2595,6 +2570,7 @@
       <w:r>
         <w:rPr>
           <w:rFonts w:ascii="Times New Roman" w:hAnsi="Times New Roman" w:cs="Times New Roman"/>
+          <w:noProof/>
           <w:sz w:val="28"/>
           <w:szCs w:val="28"/>
         </w:rPr>
@@ -2730,6 +2706,7 @@
       <w:r>
         <w:rPr>
           <w:rFonts w:ascii="Times New Roman" w:hAnsi="Times New Roman" w:cs="Times New Roman"/>
+          <w:noProof/>
           <w:sz w:val="28"/>
           <w:szCs w:val="28"/>
         </w:rPr>
@@ -2829,6 +2806,7 @@
       <w:r>
         <w:rPr>
           <w:rFonts w:ascii="Times New Roman" w:hAnsi="Times New Roman" w:cs="Times New Roman"/>
+          <w:noProof/>
           <w:sz w:val="28"/>
           <w:szCs w:val="28"/>
         </w:rPr>
@@ -3625,6 +3603,3449 @@
           <w:szCs w:val="20"/>
         </w:rPr>
       </w:pPr>
+    </w:p>
+    <w:p>
+      <w:pPr>
+        <w:widowControl w:val="0"/>
+        <w:spacing w:before="57" w:after="0" w:line="240" w:lineRule="auto"/>
+        <w:ind w:right="382"/>
+        <w:outlineLvl w:val="0"/>
+        <w:rPr>
+          <w:rFonts w:ascii="Courier New" w:hAnsi="Courier New" w:cs="Courier New"/>
+          <w:sz w:val="20"/>
+          <w:szCs w:val="20"/>
+          <w:lang w:val="en-US"/>
+        </w:rPr>
+      </w:pPr>
+      <w:r>
+        <w:rPr>
+          <w:rFonts w:ascii="Courier New" w:hAnsi="Courier New" w:cs="Courier New"/>
+          <w:sz w:val="20"/>
+          <w:szCs w:val="20"/>
+          <w:lang w:val="en-US"/>
+        </w:rPr>
+        <w:t>#include &lt;</w:t>
+      </w:r>
+      <w:proofErr w:type="spellStart"/>
+      <w:r>
+        <w:rPr>
+          <w:rFonts w:ascii="Courier New" w:hAnsi="Courier New" w:cs="Courier New"/>
+          <w:sz w:val="20"/>
+          <w:szCs w:val="20"/>
+          <w:lang w:val="en-US"/>
+        </w:rPr>
+        <w:t>stdlib.h</w:t>
+      </w:r>
+      <w:proofErr w:type="spellEnd"/>
+      <w:r>
+        <w:rPr>
+          <w:rFonts w:ascii="Courier New" w:hAnsi="Courier New" w:cs="Courier New"/>
+          <w:sz w:val="20"/>
+          <w:szCs w:val="20"/>
+          <w:lang w:val="en-US"/>
+        </w:rPr>
+        <w:t>&gt;</w:t>
+      </w:r>
+    </w:p>
+    <w:p>
+      <w:pPr>
+        <w:widowControl w:val="0"/>
+        <w:spacing w:before="57" w:after="0" w:line="240" w:lineRule="auto"/>
+        <w:ind w:right="382"/>
+        <w:outlineLvl w:val="0"/>
+        <w:rPr>
+          <w:rFonts w:ascii="Courier New" w:hAnsi="Courier New" w:cs="Courier New"/>
+          <w:sz w:val="20"/>
+          <w:szCs w:val="20"/>
+          <w:lang w:val="en-US"/>
+        </w:rPr>
+      </w:pPr>
+      <w:r>
+        <w:rPr>
+          <w:rFonts w:ascii="Courier New" w:hAnsi="Courier New" w:cs="Courier New"/>
+          <w:sz w:val="20"/>
+          <w:szCs w:val="20"/>
+          <w:lang w:val="en-US"/>
+        </w:rPr>
+        <w:t>#include &lt;</w:t>
+      </w:r>
+      <w:proofErr w:type="spellStart"/>
+      <w:r>
+        <w:rPr>
+          <w:rFonts w:ascii="Courier New" w:hAnsi="Courier New" w:cs="Courier New"/>
+          <w:sz w:val="20"/>
+          <w:szCs w:val="20"/>
+          <w:lang w:val="en-US"/>
+        </w:rPr>
+        <w:t>ctype.h</w:t>
+      </w:r>
+      <w:proofErr w:type="spellEnd"/>
+      <w:r>
+        <w:rPr>
+          <w:rFonts w:ascii="Courier New" w:hAnsi="Courier New" w:cs="Courier New"/>
+          <w:sz w:val="20"/>
+          <w:szCs w:val="20"/>
+          <w:lang w:val="en-US"/>
+        </w:rPr>
+        <w:t>&gt;</w:t>
+      </w:r>
+    </w:p>
+    <w:p>
+      <w:pPr>
+        <w:widowControl w:val="0"/>
+        <w:spacing w:before="57" w:after="0" w:line="240" w:lineRule="auto"/>
+        <w:ind w:right="382"/>
+        <w:outlineLvl w:val="0"/>
+        <w:rPr>
+          <w:rFonts w:ascii="Courier New" w:hAnsi="Courier New" w:cs="Courier New"/>
+          <w:sz w:val="20"/>
+          <w:szCs w:val="20"/>
+          <w:lang w:val="en-US"/>
+        </w:rPr>
+      </w:pPr>
+      <w:r>
+        <w:rPr>
+          <w:rFonts w:ascii="Courier New" w:hAnsi="Courier New" w:cs="Courier New"/>
+          <w:sz w:val="20"/>
+          <w:szCs w:val="20"/>
+          <w:lang w:val="en-US"/>
+        </w:rPr>
+        <w:t>#include "</w:t>
+      </w:r>
+      <w:proofErr w:type="spellStart"/>
+      <w:r>
+        <w:rPr>
+          <w:rFonts w:ascii="Courier New" w:hAnsi="Courier New" w:cs="Courier New"/>
+          <w:sz w:val="20"/>
+          <w:szCs w:val="20"/>
+          <w:lang w:val="en-US"/>
+        </w:rPr>
+        <w:t>file_utils.c</w:t>
+      </w:r>
+      <w:proofErr w:type="spellEnd"/>
+      <w:r>
+        <w:rPr>
+          <w:rFonts w:ascii="Courier New" w:hAnsi="Courier New" w:cs="Courier New"/>
+          <w:sz w:val="20"/>
+          <w:szCs w:val="20"/>
+          <w:lang w:val="en-US"/>
+        </w:rPr>
+        <w:t>"</w:t>
+      </w:r>
+    </w:p>
+    <w:p>
+      <w:pPr>
+        <w:widowControl w:val="0"/>
+        <w:spacing w:before="57" w:after="0" w:line="240" w:lineRule="auto"/>
+        <w:ind w:right="382"/>
+        <w:outlineLvl w:val="0"/>
+        <w:rPr>
+          <w:rFonts w:ascii="Courier New" w:hAnsi="Courier New" w:cs="Courier New"/>
+          <w:sz w:val="20"/>
+          <w:szCs w:val="20"/>
+          <w:lang w:val="en-US"/>
+        </w:rPr>
+      </w:pPr>
+      <w:r>
+        <w:rPr>
+          <w:rFonts w:ascii="Courier New" w:hAnsi="Courier New" w:cs="Courier New"/>
+          <w:sz w:val="20"/>
+          <w:szCs w:val="20"/>
+          <w:lang w:val="en-US"/>
+        </w:rPr>
+        <w:t>#include "</w:t>
+      </w:r>
+      <w:proofErr w:type="spellStart"/>
+      <w:r>
+        <w:rPr>
+          <w:rFonts w:ascii="Courier New" w:hAnsi="Courier New" w:cs="Courier New"/>
+          <w:sz w:val="20"/>
+          <w:szCs w:val="20"/>
+          <w:lang w:val="en-US"/>
+        </w:rPr>
+        <w:t>caesar.c</w:t>
+      </w:r>
+      <w:proofErr w:type="spellEnd"/>
+      <w:r>
+        <w:rPr>
+          <w:rFonts w:ascii="Courier New" w:hAnsi="Courier New" w:cs="Courier New"/>
+          <w:sz w:val="20"/>
+          <w:szCs w:val="20"/>
+          <w:lang w:val="en-US"/>
+        </w:rPr>
+        <w:t>"</w:t>
+      </w:r>
+    </w:p>
+    <w:p>
+      <w:pPr>
+        <w:widowControl w:val="0"/>
+        <w:spacing w:before="57" w:after="0" w:line="240" w:lineRule="auto"/>
+        <w:ind w:right="382"/>
+        <w:outlineLvl w:val="0"/>
+        <w:rPr>
+          <w:rFonts w:ascii="Courier New" w:hAnsi="Courier New" w:cs="Courier New"/>
+          <w:sz w:val="20"/>
+          <w:szCs w:val="20"/>
+          <w:lang w:val="en-US"/>
+        </w:rPr>
+      </w:pPr>
+    </w:p>
+    <w:p>
+      <w:pPr>
+        <w:widowControl w:val="0"/>
+        <w:spacing w:before="57" w:after="0" w:line="240" w:lineRule="auto"/>
+        <w:ind w:right="382"/>
+        <w:outlineLvl w:val="0"/>
+        <w:rPr>
+          <w:rFonts w:ascii="Courier New" w:hAnsi="Courier New" w:cs="Courier New"/>
+          <w:sz w:val="20"/>
+          <w:szCs w:val="20"/>
+          <w:lang w:val="en-US"/>
+        </w:rPr>
+      </w:pPr>
+      <w:r>
+        <w:rPr>
+          <w:rFonts w:ascii="Courier New" w:hAnsi="Courier New" w:cs="Courier New"/>
+          <w:sz w:val="20"/>
+          <w:szCs w:val="20"/>
+          <w:lang w:val="en-US"/>
+        </w:rPr>
+        <w:t xml:space="preserve">int </w:t>
+      </w:r>
+      <w:proofErr w:type="spellStart"/>
+      <w:r>
+        <w:rPr>
+          <w:rFonts w:ascii="Courier New" w:hAnsi="Courier New" w:cs="Courier New"/>
+          <w:sz w:val="20"/>
+          <w:szCs w:val="20"/>
+          <w:lang w:val="en-US"/>
+        </w:rPr>
+        <w:t>is_number</w:t>
+      </w:r>
+      <w:proofErr w:type="spellEnd"/>
+      <w:r>
+        <w:rPr>
+          <w:rFonts w:ascii="Courier New" w:hAnsi="Courier New" w:cs="Courier New"/>
+          <w:sz w:val="20"/>
+          <w:szCs w:val="20"/>
+          <w:lang w:val="en-US"/>
+        </w:rPr>
+        <w:t>(const char* str) {</w:t>
+      </w:r>
+    </w:p>
+    <w:p>
+      <w:pPr>
+        <w:widowControl w:val="0"/>
+        <w:spacing w:before="57" w:after="0" w:line="240" w:lineRule="auto"/>
+        <w:ind w:right="382"/>
+        <w:outlineLvl w:val="0"/>
+        <w:rPr>
+          <w:rFonts w:ascii="Courier New" w:hAnsi="Courier New" w:cs="Courier New"/>
+          <w:sz w:val="20"/>
+          <w:szCs w:val="20"/>
+          <w:lang w:val="en-US"/>
+        </w:rPr>
+      </w:pPr>
+      <w:r>
+        <w:rPr>
+          <w:rFonts w:ascii="Courier New" w:hAnsi="Courier New" w:cs="Courier New"/>
+          <w:sz w:val="20"/>
+          <w:szCs w:val="20"/>
+          <w:lang w:val="en-US"/>
+        </w:rPr>
+        <w:t xml:space="preserve">    int </w:t>
+      </w:r>
+      <w:proofErr w:type="spellStart"/>
+      <w:r>
+        <w:rPr>
+          <w:rFonts w:ascii="Courier New" w:hAnsi="Courier New" w:cs="Courier New"/>
+          <w:sz w:val="20"/>
+          <w:szCs w:val="20"/>
+          <w:lang w:val="en-US"/>
+        </w:rPr>
+        <w:t>len</w:t>
+      </w:r>
+      <w:proofErr w:type="spellEnd"/>
+      <w:r>
+        <w:rPr>
+          <w:rFonts w:ascii="Courier New" w:hAnsi="Courier New" w:cs="Courier New"/>
+          <w:sz w:val="20"/>
+          <w:szCs w:val="20"/>
+          <w:lang w:val="en-US"/>
+        </w:rPr>
+        <w:t xml:space="preserve"> = </w:t>
+      </w:r>
+      <w:proofErr w:type="spellStart"/>
+      <w:r>
+        <w:rPr>
+          <w:rFonts w:ascii="Courier New" w:hAnsi="Courier New" w:cs="Courier New"/>
+          <w:sz w:val="20"/>
+          <w:szCs w:val="20"/>
+          <w:lang w:val="en-US"/>
+        </w:rPr>
+        <w:t>strlen</w:t>
+      </w:r>
+      <w:proofErr w:type="spellEnd"/>
+      <w:r>
+        <w:rPr>
+          <w:rFonts w:ascii="Courier New" w:hAnsi="Courier New" w:cs="Courier New"/>
+          <w:sz w:val="20"/>
+          <w:szCs w:val="20"/>
+          <w:lang w:val="en-US"/>
+        </w:rPr>
+        <w:t>(str);</w:t>
+      </w:r>
+    </w:p>
+    <w:p>
+      <w:pPr>
+        <w:widowControl w:val="0"/>
+        <w:spacing w:before="57" w:after="0" w:line="240" w:lineRule="auto"/>
+        <w:ind w:right="382"/>
+        <w:outlineLvl w:val="0"/>
+        <w:rPr>
+          <w:rFonts w:ascii="Courier New" w:hAnsi="Courier New" w:cs="Courier New"/>
+          <w:sz w:val="20"/>
+          <w:szCs w:val="20"/>
+          <w:lang w:val="en-US"/>
+        </w:rPr>
+      </w:pPr>
+    </w:p>
+    <w:p>
+      <w:pPr>
+        <w:widowControl w:val="0"/>
+        <w:spacing w:before="57" w:after="0" w:line="240" w:lineRule="auto"/>
+        <w:ind w:right="382"/>
+        <w:outlineLvl w:val="0"/>
+        <w:rPr>
+          <w:rFonts w:ascii="Courier New" w:hAnsi="Courier New" w:cs="Courier New"/>
+          <w:sz w:val="20"/>
+          <w:szCs w:val="20"/>
+          <w:lang w:val="en-US"/>
+        </w:rPr>
+      </w:pPr>
+      <w:r>
+        <w:rPr>
+          <w:rFonts w:ascii="Courier New" w:hAnsi="Courier New" w:cs="Courier New"/>
+          <w:sz w:val="20"/>
+          <w:szCs w:val="20"/>
+          <w:lang w:val="en-US"/>
+        </w:rPr>
+        <w:t xml:space="preserve">    for (int </w:t>
+      </w:r>
+      <w:proofErr w:type="spellStart"/>
+      <w:r>
+        <w:rPr>
+          <w:rFonts w:ascii="Courier New" w:hAnsi="Courier New" w:cs="Courier New"/>
+          <w:sz w:val="20"/>
+          <w:szCs w:val="20"/>
+          <w:lang w:val="en-US"/>
+        </w:rPr>
+        <w:t>i</w:t>
+      </w:r>
+      <w:proofErr w:type="spellEnd"/>
+      <w:r>
+        <w:rPr>
+          <w:rFonts w:ascii="Courier New" w:hAnsi="Courier New" w:cs="Courier New"/>
+          <w:sz w:val="20"/>
+          <w:szCs w:val="20"/>
+          <w:lang w:val="en-US"/>
+        </w:rPr>
+        <w:t xml:space="preserve"> = 0; </w:t>
+      </w:r>
+      <w:proofErr w:type="spellStart"/>
+      <w:r>
+        <w:rPr>
+          <w:rFonts w:ascii="Courier New" w:hAnsi="Courier New" w:cs="Courier New"/>
+          <w:sz w:val="20"/>
+          <w:szCs w:val="20"/>
+          <w:lang w:val="en-US"/>
+        </w:rPr>
+        <w:t>i</w:t>
+      </w:r>
+      <w:proofErr w:type="spellEnd"/>
+      <w:r>
+        <w:rPr>
+          <w:rFonts w:ascii="Courier New" w:hAnsi="Courier New" w:cs="Courier New"/>
+          <w:sz w:val="20"/>
+          <w:szCs w:val="20"/>
+          <w:lang w:val="en-US"/>
+        </w:rPr>
+        <w:t xml:space="preserve"> &lt; </w:t>
+      </w:r>
+      <w:proofErr w:type="spellStart"/>
+      <w:r>
+        <w:rPr>
+          <w:rFonts w:ascii="Courier New" w:hAnsi="Courier New" w:cs="Courier New"/>
+          <w:sz w:val="20"/>
+          <w:szCs w:val="20"/>
+          <w:lang w:val="en-US"/>
+        </w:rPr>
+        <w:t>len</w:t>
+      </w:r>
+      <w:proofErr w:type="spellEnd"/>
+      <w:r>
+        <w:rPr>
+          <w:rFonts w:ascii="Courier New" w:hAnsi="Courier New" w:cs="Courier New"/>
+          <w:sz w:val="20"/>
+          <w:szCs w:val="20"/>
+          <w:lang w:val="en-US"/>
+        </w:rPr>
+        <w:t xml:space="preserve">; </w:t>
+      </w:r>
+      <w:proofErr w:type="spellStart"/>
+      <w:r>
+        <w:rPr>
+          <w:rFonts w:ascii="Courier New" w:hAnsi="Courier New" w:cs="Courier New"/>
+          <w:sz w:val="20"/>
+          <w:szCs w:val="20"/>
+          <w:lang w:val="en-US"/>
+        </w:rPr>
+        <w:t>i</w:t>
+      </w:r>
+      <w:proofErr w:type="spellEnd"/>
+      <w:r>
+        <w:rPr>
+          <w:rFonts w:ascii="Courier New" w:hAnsi="Courier New" w:cs="Courier New"/>
+          <w:sz w:val="20"/>
+          <w:szCs w:val="20"/>
+          <w:lang w:val="en-US"/>
+        </w:rPr>
+        <w:t>++) {</w:t>
+      </w:r>
+    </w:p>
+    <w:p>
+      <w:pPr>
+        <w:widowControl w:val="0"/>
+        <w:spacing w:before="57" w:after="0" w:line="240" w:lineRule="auto"/>
+        <w:ind w:right="382"/>
+        <w:outlineLvl w:val="0"/>
+        <w:rPr>
+          <w:rFonts w:ascii="Courier New" w:hAnsi="Courier New" w:cs="Courier New"/>
+          <w:sz w:val="20"/>
+          <w:szCs w:val="20"/>
+          <w:lang w:val="en-US"/>
+        </w:rPr>
+      </w:pPr>
+      <w:r>
+        <w:rPr>
+          <w:rFonts w:ascii="Courier New" w:hAnsi="Courier New" w:cs="Courier New"/>
+          <w:sz w:val="20"/>
+          <w:szCs w:val="20"/>
+          <w:lang w:val="en-US"/>
+        </w:rPr>
+        <w:t xml:space="preserve">        if (!</w:t>
+      </w:r>
+      <w:proofErr w:type="spellStart"/>
+      <w:r>
+        <w:rPr>
+          <w:rFonts w:ascii="Courier New" w:hAnsi="Courier New" w:cs="Courier New"/>
+          <w:sz w:val="20"/>
+          <w:szCs w:val="20"/>
+          <w:lang w:val="en-US"/>
+        </w:rPr>
+        <w:t>isdigit</w:t>
+      </w:r>
+      <w:proofErr w:type="spellEnd"/>
+      <w:r>
+        <w:rPr>
+          <w:rFonts w:ascii="Courier New" w:hAnsi="Courier New" w:cs="Courier New"/>
+          <w:sz w:val="20"/>
+          <w:szCs w:val="20"/>
+          <w:lang w:val="en-US"/>
+        </w:rPr>
+        <w:t>(*str))</w:t>
+      </w:r>
+    </w:p>
+    <w:p>
+      <w:pPr>
+        <w:widowControl w:val="0"/>
+        <w:spacing w:before="57" w:after="0" w:line="240" w:lineRule="auto"/>
+        <w:ind w:right="382"/>
+        <w:outlineLvl w:val="0"/>
+        <w:rPr>
+          <w:rFonts w:ascii="Courier New" w:hAnsi="Courier New" w:cs="Courier New"/>
+          <w:sz w:val="20"/>
+          <w:szCs w:val="20"/>
+          <w:lang w:val="en-US"/>
+        </w:rPr>
+      </w:pPr>
+      <w:r>
+        <w:rPr>
+          <w:rFonts w:ascii="Courier New" w:hAnsi="Courier New" w:cs="Courier New"/>
+          <w:sz w:val="20"/>
+          <w:szCs w:val="20"/>
+          <w:lang w:val="en-US"/>
+        </w:rPr>
+        <w:t xml:space="preserve">            return 0;</w:t>
+      </w:r>
+    </w:p>
+    <w:p>
+      <w:pPr>
+        <w:widowControl w:val="0"/>
+        <w:spacing w:before="57" w:after="0" w:line="240" w:lineRule="auto"/>
+        <w:ind w:right="382"/>
+        <w:outlineLvl w:val="0"/>
+        <w:rPr>
+          <w:rFonts w:ascii="Courier New" w:hAnsi="Courier New" w:cs="Courier New"/>
+          <w:sz w:val="20"/>
+          <w:szCs w:val="20"/>
+          <w:lang w:val="en-US"/>
+        </w:rPr>
+      </w:pPr>
+      <w:r>
+        <w:rPr>
+          <w:rFonts w:ascii="Courier New" w:hAnsi="Courier New" w:cs="Courier New"/>
+          <w:sz w:val="20"/>
+          <w:szCs w:val="20"/>
+          <w:lang w:val="en-US"/>
+        </w:rPr>
+        <w:t xml:space="preserve">    }</w:t>
+      </w:r>
+    </w:p>
+    <w:p>
+      <w:pPr>
+        <w:widowControl w:val="0"/>
+        <w:spacing w:before="57" w:after="0" w:line="240" w:lineRule="auto"/>
+        <w:ind w:right="382"/>
+        <w:outlineLvl w:val="0"/>
+        <w:rPr>
+          <w:rFonts w:ascii="Courier New" w:hAnsi="Courier New" w:cs="Courier New"/>
+          <w:sz w:val="20"/>
+          <w:szCs w:val="20"/>
+          <w:lang w:val="en-US"/>
+        </w:rPr>
+      </w:pPr>
+      <w:r>
+        <w:rPr>
+          <w:rFonts w:ascii="Courier New" w:hAnsi="Courier New" w:cs="Courier New"/>
+          <w:sz w:val="20"/>
+          <w:szCs w:val="20"/>
+          <w:lang w:val="en-US"/>
+        </w:rPr>
+        <w:t xml:space="preserve">    return 1;</w:t>
+      </w:r>
+    </w:p>
+    <w:p>
+      <w:pPr>
+        <w:widowControl w:val="0"/>
+        <w:spacing w:before="57" w:after="0" w:line="240" w:lineRule="auto"/>
+        <w:ind w:right="382"/>
+        <w:outlineLvl w:val="0"/>
+        <w:rPr>
+          <w:rFonts w:ascii="Courier New" w:hAnsi="Courier New" w:cs="Courier New"/>
+          <w:sz w:val="20"/>
+          <w:szCs w:val="20"/>
+          <w:lang w:val="en-US"/>
+        </w:rPr>
+      </w:pPr>
+      <w:r>
+        <w:rPr>
+          <w:rFonts w:ascii="Courier New" w:hAnsi="Courier New" w:cs="Courier New"/>
+          <w:sz w:val="20"/>
+          <w:szCs w:val="20"/>
+          <w:lang w:val="en-US"/>
+        </w:rPr>
+        <w:t>}</w:t>
+      </w:r>
+    </w:p>
+    <w:p>
+      <w:pPr>
+        <w:widowControl w:val="0"/>
+        <w:spacing w:before="57" w:after="0" w:line="240" w:lineRule="auto"/>
+        <w:ind w:right="382"/>
+        <w:outlineLvl w:val="0"/>
+        <w:rPr>
+          <w:rFonts w:ascii="Courier New" w:hAnsi="Courier New" w:cs="Courier New"/>
+          <w:sz w:val="20"/>
+          <w:szCs w:val="20"/>
+          <w:lang w:val="en-US"/>
+        </w:rPr>
+      </w:pPr>
+      <w:r>
+        <w:rPr>
+          <w:rFonts w:ascii="Courier New" w:hAnsi="Courier New" w:cs="Courier New"/>
+          <w:sz w:val="20"/>
+          <w:szCs w:val="20"/>
+          <w:lang w:val="en-US"/>
+        </w:rPr>
+        <w:t xml:space="preserve">int main(int </w:t>
+      </w:r>
+      <w:proofErr w:type="spellStart"/>
+      <w:r>
+        <w:rPr>
+          <w:rFonts w:ascii="Courier New" w:hAnsi="Courier New" w:cs="Courier New"/>
+          <w:sz w:val="20"/>
+          <w:szCs w:val="20"/>
+          <w:lang w:val="en-US"/>
+        </w:rPr>
+        <w:t>argc</w:t>
+      </w:r>
+      <w:proofErr w:type="spellEnd"/>
+      <w:r>
+        <w:rPr>
+          <w:rFonts w:ascii="Courier New" w:hAnsi="Courier New" w:cs="Courier New"/>
+          <w:sz w:val="20"/>
+          <w:szCs w:val="20"/>
+          <w:lang w:val="en-US"/>
+        </w:rPr>
+        <w:t xml:space="preserve">, char* </w:t>
+      </w:r>
+      <w:proofErr w:type="spellStart"/>
+      <w:r>
+        <w:rPr>
+          <w:rFonts w:ascii="Courier New" w:hAnsi="Courier New" w:cs="Courier New"/>
+          <w:sz w:val="20"/>
+          <w:szCs w:val="20"/>
+          <w:lang w:val="en-US"/>
+        </w:rPr>
+        <w:t>argv</w:t>
+      </w:r>
+      <w:proofErr w:type="spellEnd"/>
+      <w:r>
+        <w:rPr>
+          <w:rFonts w:ascii="Courier New" w:hAnsi="Courier New" w:cs="Courier New"/>
+          <w:sz w:val="20"/>
+          <w:szCs w:val="20"/>
+          <w:lang w:val="en-US"/>
+        </w:rPr>
+        <w:t>[]) {</w:t>
+      </w:r>
+    </w:p>
+    <w:p>
+      <w:pPr>
+        <w:widowControl w:val="0"/>
+        <w:spacing w:before="57" w:after="0" w:line="240" w:lineRule="auto"/>
+        <w:ind w:right="382"/>
+        <w:outlineLvl w:val="0"/>
+        <w:rPr>
+          <w:rFonts w:ascii="Courier New" w:hAnsi="Courier New" w:cs="Courier New"/>
+          <w:sz w:val="20"/>
+          <w:szCs w:val="20"/>
+          <w:lang w:val="en-US"/>
+        </w:rPr>
+      </w:pPr>
+      <w:r>
+        <w:rPr>
+          <w:rFonts w:ascii="Courier New" w:hAnsi="Courier New" w:cs="Courier New"/>
+          <w:sz w:val="20"/>
+          <w:szCs w:val="20"/>
+          <w:lang w:val="en-US"/>
+        </w:rPr>
+        <w:t xml:space="preserve">    if (</w:t>
+      </w:r>
+      <w:proofErr w:type="spellStart"/>
+      <w:r>
+        <w:rPr>
+          <w:rFonts w:ascii="Courier New" w:hAnsi="Courier New" w:cs="Courier New"/>
+          <w:sz w:val="20"/>
+          <w:szCs w:val="20"/>
+          <w:lang w:val="en-US"/>
+        </w:rPr>
+        <w:t>argc</w:t>
+      </w:r>
+      <w:proofErr w:type="spellEnd"/>
+      <w:r>
+        <w:rPr>
+          <w:rFonts w:ascii="Courier New" w:hAnsi="Courier New" w:cs="Courier New"/>
+          <w:sz w:val="20"/>
+          <w:szCs w:val="20"/>
+          <w:lang w:val="en-US"/>
+        </w:rPr>
+        <w:t xml:space="preserve"> != 5) {</w:t>
+      </w:r>
+    </w:p>
+    <w:p>
+      <w:pPr>
+        <w:widowControl w:val="0"/>
+        <w:spacing w:before="57" w:after="0" w:line="240" w:lineRule="auto"/>
+        <w:ind w:right="382"/>
+        <w:outlineLvl w:val="0"/>
+        <w:rPr>
+          <w:rFonts w:ascii="Courier New" w:hAnsi="Courier New" w:cs="Courier New"/>
+          <w:sz w:val="20"/>
+          <w:szCs w:val="20"/>
+          <w:lang w:val="en-US"/>
+        </w:rPr>
+      </w:pPr>
+      <w:r>
+        <w:rPr>
+          <w:rFonts w:ascii="Courier New" w:hAnsi="Courier New" w:cs="Courier New"/>
+          <w:sz w:val="20"/>
+          <w:szCs w:val="20"/>
+          <w:lang w:val="en-US"/>
+        </w:rPr>
+        <w:t xml:space="preserve">        </w:t>
+      </w:r>
+      <w:proofErr w:type="spellStart"/>
+      <w:r>
+        <w:rPr>
+          <w:rFonts w:ascii="Courier New" w:hAnsi="Courier New" w:cs="Courier New"/>
+          <w:sz w:val="20"/>
+          <w:szCs w:val="20"/>
+          <w:lang w:val="en-US"/>
+        </w:rPr>
+        <w:t>fprintf</w:t>
+      </w:r>
+      <w:proofErr w:type="spellEnd"/>
+      <w:r>
+        <w:rPr>
+          <w:rFonts w:ascii="Courier New" w:hAnsi="Courier New" w:cs="Courier New"/>
+          <w:sz w:val="20"/>
+          <w:szCs w:val="20"/>
+          <w:lang w:val="en-US"/>
+        </w:rPr>
+        <w:t>(stderr, "Using: %s &lt;enc/dec&gt; &lt;</w:t>
+      </w:r>
+      <w:proofErr w:type="spellStart"/>
+      <w:r>
+        <w:rPr>
+          <w:rFonts w:ascii="Courier New" w:hAnsi="Courier New" w:cs="Courier New"/>
+          <w:sz w:val="20"/>
+          <w:szCs w:val="20"/>
+          <w:lang w:val="en-US"/>
+        </w:rPr>
+        <w:t>input_file</w:t>
+      </w:r>
+      <w:proofErr w:type="spellEnd"/>
+      <w:r>
+        <w:rPr>
+          <w:rFonts w:ascii="Courier New" w:hAnsi="Courier New" w:cs="Courier New"/>
+          <w:sz w:val="20"/>
+          <w:szCs w:val="20"/>
+          <w:lang w:val="en-US"/>
+        </w:rPr>
+        <w:t>&gt; &lt;</w:t>
+      </w:r>
+      <w:proofErr w:type="spellStart"/>
+      <w:r>
+        <w:rPr>
+          <w:rFonts w:ascii="Courier New" w:hAnsi="Courier New" w:cs="Courier New"/>
+          <w:sz w:val="20"/>
+          <w:szCs w:val="20"/>
+          <w:lang w:val="en-US"/>
+        </w:rPr>
+        <w:t>output_file</w:t>
+      </w:r>
+      <w:proofErr w:type="spellEnd"/>
+      <w:r>
+        <w:rPr>
+          <w:rFonts w:ascii="Courier New" w:hAnsi="Courier New" w:cs="Courier New"/>
+          <w:sz w:val="20"/>
+          <w:szCs w:val="20"/>
+          <w:lang w:val="en-US"/>
+        </w:rPr>
+        <w:t xml:space="preserve">&gt; &lt;shift&gt;\n", </w:t>
+      </w:r>
+      <w:proofErr w:type="spellStart"/>
+      <w:r>
+        <w:rPr>
+          <w:rFonts w:ascii="Courier New" w:hAnsi="Courier New" w:cs="Courier New"/>
+          <w:sz w:val="20"/>
+          <w:szCs w:val="20"/>
+          <w:lang w:val="en-US"/>
+        </w:rPr>
+        <w:t>argv</w:t>
+      </w:r>
+      <w:proofErr w:type="spellEnd"/>
+      <w:r>
+        <w:rPr>
+          <w:rFonts w:ascii="Courier New" w:hAnsi="Courier New" w:cs="Courier New"/>
+          <w:sz w:val="20"/>
+          <w:szCs w:val="20"/>
+          <w:lang w:val="en-US"/>
+        </w:rPr>
+        <w:t>[0]);</w:t>
+      </w:r>
+    </w:p>
+    <w:p>
+      <w:pPr>
+        <w:widowControl w:val="0"/>
+        <w:spacing w:before="57" w:after="0" w:line="240" w:lineRule="auto"/>
+        <w:ind w:right="382"/>
+        <w:outlineLvl w:val="0"/>
+        <w:rPr>
+          <w:rFonts w:ascii="Courier New" w:hAnsi="Courier New" w:cs="Courier New"/>
+          <w:sz w:val="20"/>
+          <w:szCs w:val="20"/>
+          <w:lang w:val="en-US"/>
+        </w:rPr>
+      </w:pPr>
+      <w:r>
+        <w:rPr>
+          <w:rFonts w:ascii="Courier New" w:hAnsi="Courier New" w:cs="Courier New"/>
+          <w:sz w:val="20"/>
+          <w:szCs w:val="20"/>
+          <w:lang w:val="en-US"/>
+        </w:rPr>
+        <w:t xml:space="preserve">        return 1;</w:t>
+      </w:r>
+    </w:p>
+    <w:p>
+      <w:pPr>
+        <w:widowControl w:val="0"/>
+        <w:spacing w:before="57" w:after="0" w:line="240" w:lineRule="auto"/>
+        <w:ind w:right="382"/>
+        <w:outlineLvl w:val="0"/>
+        <w:rPr>
+          <w:rFonts w:ascii="Courier New" w:hAnsi="Courier New" w:cs="Courier New"/>
+          <w:sz w:val="20"/>
+          <w:szCs w:val="20"/>
+          <w:lang w:val="en-US"/>
+        </w:rPr>
+      </w:pPr>
+      <w:r>
+        <w:rPr>
+          <w:rFonts w:ascii="Courier New" w:hAnsi="Courier New" w:cs="Courier New"/>
+          <w:sz w:val="20"/>
+          <w:szCs w:val="20"/>
+          <w:lang w:val="en-US"/>
+        </w:rPr>
+        <w:t xml:space="preserve">    }</w:t>
+      </w:r>
+    </w:p>
+    <w:p>
+      <w:pPr>
+        <w:widowControl w:val="0"/>
+        <w:spacing w:before="57" w:after="0" w:line="240" w:lineRule="auto"/>
+        <w:ind w:right="382"/>
+        <w:outlineLvl w:val="0"/>
+        <w:rPr>
+          <w:rFonts w:ascii="Courier New" w:hAnsi="Courier New" w:cs="Courier New"/>
+          <w:sz w:val="20"/>
+          <w:szCs w:val="20"/>
+          <w:lang w:val="en-US"/>
+        </w:rPr>
+      </w:pPr>
+      <w:r>
+        <w:rPr>
+          <w:rFonts w:ascii="Courier New" w:hAnsi="Courier New" w:cs="Courier New"/>
+          <w:sz w:val="20"/>
+          <w:szCs w:val="20"/>
+          <w:lang w:val="en-US"/>
+        </w:rPr>
+        <w:t xml:space="preserve">    const char* action = </w:t>
+      </w:r>
+      <w:proofErr w:type="spellStart"/>
+      <w:r>
+        <w:rPr>
+          <w:rFonts w:ascii="Courier New" w:hAnsi="Courier New" w:cs="Courier New"/>
+          <w:sz w:val="20"/>
+          <w:szCs w:val="20"/>
+          <w:lang w:val="en-US"/>
+        </w:rPr>
+        <w:t>argv</w:t>
+      </w:r>
+      <w:proofErr w:type="spellEnd"/>
+      <w:r>
+        <w:rPr>
+          <w:rFonts w:ascii="Courier New" w:hAnsi="Courier New" w:cs="Courier New"/>
+          <w:sz w:val="20"/>
+          <w:szCs w:val="20"/>
+          <w:lang w:val="en-US"/>
+        </w:rPr>
+        <w:t>[1];</w:t>
+      </w:r>
+    </w:p>
+    <w:p>
+      <w:pPr>
+        <w:widowControl w:val="0"/>
+        <w:spacing w:before="57" w:after="0" w:line="240" w:lineRule="auto"/>
+        <w:ind w:right="382"/>
+        <w:outlineLvl w:val="0"/>
+        <w:rPr>
+          <w:rFonts w:ascii="Courier New" w:hAnsi="Courier New" w:cs="Courier New"/>
+          <w:sz w:val="20"/>
+          <w:szCs w:val="20"/>
+          <w:lang w:val="en-US"/>
+        </w:rPr>
+      </w:pPr>
+      <w:r>
+        <w:rPr>
+          <w:rFonts w:ascii="Courier New" w:hAnsi="Courier New" w:cs="Courier New"/>
+          <w:sz w:val="20"/>
+          <w:szCs w:val="20"/>
+          <w:lang w:val="en-US"/>
+        </w:rPr>
+        <w:t xml:space="preserve">    const char* input = </w:t>
+      </w:r>
+      <w:proofErr w:type="spellStart"/>
+      <w:r>
+        <w:rPr>
+          <w:rFonts w:ascii="Courier New" w:hAnsi="Courier New" w:cs="Courier New"/>
+          <w:sz w:val="20"/>
+          <w:szCs w:val="20"/>
+          <w:lang w:val="en-US"/>
+        </w:rPr>
+        <w:t>argv</w:t>
+      </w:r>
+      <w:proofErr w:type="spellEnd"/>
+      <w:r>
+        <w:rPr>
+          <w:rFonts w:ascii="Courier New" w:hAnsi="Courier New" w:cs="Courier New"/>
+          <w:sz w:val="20"/>
+          <w:szCs w:val="20"/>
+          <w:lang w:val="en-US"/>
+        </w:rPr>
+        <w:t>[2];</w:t>
+      </w:r>
+    </w:p>
+    <w:p>
+      <w:pPr>
+        <w:widowControl w:val="0"/>
+        <w:spacing w:before="57" w:after="0" w:line="240" w:lineRule="auto"/>
+        <w:ind w:right="382"/>
+        <w:outlineLvl w:val="0"/>
+        <w:rPr>
+          <w:rFonts w:ascii="Courier New" w:hAnsi="Courier New" w:cs="Courier New"/>
+          <w:sz w:val="20"/>
+          <w:szCs w:val="20"/>
+          <w:lang w:val="en-US"/>
+        </w:rPr>
+      </w:pPr>
+      <w:r>
+        <w:rPr>
+          <w:rFonts w:ascii="Courier New" w:hAnsi="Courier New" w:cs="Courier New"/>
+          <w:sz w:val="20"/>
+          <w:szCs w:val="20"/>
+          <w:lang w:val="en-US"/>
+        </w:rPr>
+        <w:t xml:space="preserve">    const char* output = </w:t>
+      </w:r>
+      <w:proofErr w:type="spellStart"/>
+      <w:r>
+        <w:rPr>
+          <w:rFonts w:ascii="Courier New" w:hAnsi="Courier New" w:cs="Courier New"/>
+          <w:sz w:val="20"/>
+          <w:szCs w:val="20"/>
+          <w:lang w:val="en-US"/>
+        </w:rPr>
+        <w:t>argv</w:t>
+      </w:r>
+      <w:proofErr w:type="spellEnd"/>
+      <w:r>
+        <w:rPr>
+          <w:rFonts w:ascii="Courier New" w:hAnsi="Courier New" w:cs="Courier New"/>
+          <w:sz w:val="20"/>
+          <w:szCs w:val="20"/>
+          <w:lang w:val="en-US"/>
+        </w:rPr>
+        <w:t>[3];</w:t>
+      </w:r>
+    </w:p>
+    <w:p>
+      <w:pPr>
+        <w:widowControl w:val="0"/>
+        <w:spacing w:before="57" w:after="0" w:line="240" w:lineRule="auto"/>
+        <w:ind w:right="382"/>
+        <w:outlineLvl w:val="0"/>
+        <w:rPr>
+          <w:rFonts w:ascii="Courier New" w:hAnsi="Courier New" w:cs="Courier New"/>
+          <w:sz w:val="20"/>
+          <w:szCs w:val="20"/>
+          <w:lang w:val="en-US"/>
+        </w:rPr>
+      </w:pPr>
+      <w:r>
+        <w:rPr>
+          <w:rFonts w:ascii="Courier New" w:hAnsi="Courier New" w:cs="Courier New"/>
+          <w:sz w:val="20"/>
+          <w:szCs w:val="20"/>
+          <w:lang w:val="en-US"/>
+        </w:rPr>
+        <w:t xml:space="preserve">    if (!</w:t>
+      </w:r>
+      <w:proofErr w:type="spellStart"/>
+      <w:r>
+        <w:rPr>
+          <w:rFonts w:ascii="Courier New" w:hAnsi="Courier New" w:cs="Courier New"/>
+          <w:sz w:val="20"/>
+          <w:szCs w:val="20"/>
+          <w:lang w:val="en-US"/>
+        </w:rPr>
+        <w:t>is_number</w:t>
+      </w:r>
+      <w:proofErr w:type="spellEnd"/>
+      <w:r>
+        <w:rPr>
+          <w:rFonts w:ascii="Courier New" w:hAnsi="Courier New" w:cs="Courier New"/>
+          <w:sz w:val="20"/>
+          <w:szCs w:val="20"/>
+          <w:lang w:val="en-US"/>
+        </w:rPr>
+        <w:t>(</w:t>
+      </w:r>
+      <w:proofErr w:type="spellStart"/>
+      <w:r>
+        <w:rPr>
+          <w:rFonts w:ascii="Courier New" w:hAnsi="Courier New" w:cs="Courier New"/>
+          <w:sz w:val="20"/>
+          <w:szCs w:val="20"/>
+          <w:lang w:val="en-US"/>
+        </w:rPr>
+        <w:t>argv</w:t>
+      </w:r>
+      <w:proofErr w:type="spellEnd"/>
+      <w:r>
+        <w:rPr>
+          <w:rFonts w:ascii="Courier New" w:hAnsi="Courier New" w:cs="Courier New"/>
+          <w:sz w:val="20"/>
+          <w:szCs w:val="20"/>
+          <w:lang w:val="en-US"/>
+        </w:rPr>
+        <w:t>[4])) {</w:t>
+      </w:r>
+    </w:p>
+    <w:p>
+      <w:pPr>
+        <w:widowControl w:val="0"/>
+        <w:spacing w:before="57" w:after="0" w:line="240" w:lineRule="auto"/>
+        <w:ind w:right="382"/>
+        <w:outlineLvl w:val="0"/>
+        <w:rPr>
+          <w:rFonts w:ascii="Courier New" w:hAnsi="Courier New" w:cs="Courier New"/>
+          <w:sz w:val="20"/>
+          <w:szCs w:val="20"/>
+          <w:lang w:val="en-US"/>
+        </w:rPr>
+      </w:pPr>
+      <w:r>
+        <w:rPr>
+          <w:rFonts w:ascii="Courier New" w:hAnsi="Courier New" w:cs="Courier New"/>
+          <w:sz w:val="20"/>
+          <w:szCs w:val="20"/>
+          <w:lang w:val="en-US"/>
+        </w:rPr>
+        <w:t xml:space="preserve">        </w:t>
+      </w:r>
+      <w:proofErr w:type="spellStart"/>
+      <w:r>
+        <w:rPr>
+          <w:rFonts w:ascii="Courier New" w:hAnsi="Courier New" w:cs="Courier New"/>
+          <w:sz w:val="20"/>
+          <w:szCs w:val="20"/>
+          <w:lang w:val="en-US"/>
+        </w:rPr>
+        <w:t>fprintf</w:t>
+      </w:r>
+      <w:proofErr w:type="spellEnd"/>
+      <w:r>
+        <w:rPr>
+          <w:rFonts w:ascii="Courier New" w:hAnsi="Courier New" w:cs="Courier New"/>
+          <w:sz w:val="20"/>
+          <w:szCs w:val="20"/>
+          <w:lang w:val="en-US"/>
+        </w:rPr>
+        <w:t>(stderr, "Shift must be a number\n");</w:t>
+      </w:r>
+    </w:p>
+    <w:p>
+      <w:pPr>
+        <w:widowControl w:val="0"/>
+        <w:spacing w:before="57" w:after="0" w:line="240" w:lineRule="auto"/>
+        <w:ind w:right="382"/>
+        <w:outlineLvl w:val="0"/>
+        <w:rPr>
+          <w:rFonts w:ascii="Courier New" w:hAnsi="Courier New" w:cs="Courier New"/>
+          <w:sz w:val="20"/>
+          <w:szCs w:val="20"/>
+          <w:lang w:val="en-US"/>
+        </w:rPr>
+      </w:pPr>
+      <w:r>
+        <w:rPr>
+          <w:rFonts w:ascii="Courier New" w:hAnsi="Courier New" w:cs="Courier New"/>
+          <w:sz w:val="20"/>
+          <w:szCs w:val="20"/>
+          <w:lang w:val="en-US"/>
+        </w:rPr>
+        <w:t xml:space="preserve">        return 1;</w:t>
+      </w:r>
+    </w:p>
+    <w:p>
+      <w:pPr>
+        <w:widowControl w:val="0"/>
+        <w:spacing w:before="57" w:after="0" w:line="240" w:lineRule="auto"/>
+        <w:ind w:right="382"/>
+        <w:outlineLvl w:val="0"/>
+        <w:rPr>
+          <w:rFonts w:ascii="Courier New" w:hAnsi="Courier New" w:cs="Courier New"/>
+          <w:sz w:val="20"/>
+          <w:szCs w:val="20"/>
+          <w:lang w:val="en-US"/>
+        </w:rPr>
+      </w:pPr>
+      <w:r>
+        <w:rPr>
+          <w:rFonts w:ascii="Courier New" w:hAnsi="Courier New" w:cs="Courier New"/>
+          <w:sz w:val="20"/>
+          <w:szCs w:val="20"/>
+          <w:lang w:val="en-US"/>
+        </w:rPr>
+        <w:t xml:space="preserve">    }</w:t>
+      </w:r>
+    </w:p>
+    <w:p>
+      <w:pPr>
+        <w:widowControl w:val="0"/>
+        <w:spacing w:before="57" w:after="0" w:line="240" w:lineRule="auto"/>
+        <w:ind w:right="382"/>
+        <w:outlineLvl w:val="0"/>
+        <w:rPr>
+          <w:rFonts w:ascii="Courier New" w:hAnsi="Courier New" w:cs="Courier New"/>
+          <w:sz w:val="20"/>
+          <w:szCs w:val="20"/>
+          <w:lang w:val="en-US"/>
+        </w:rPr>
+      </w:pPr>
+      <w:r>
+        <w:rPr>
+          <w:rFonts w:ascii="Courier New" w:hAnsi="Courier New" w:cs="Courier New"/>
+          <w:sz w:val="20"/>
+          <w:szCs w:val="20"/>
+          <w:lang w:val="en-US"/>
+        </w:rPr>
+        <w:t xml:space="preserve">    int shift = </w:t>
+      </w:r>
+      <w:proofErr w:type="spellStart"/>
+      <w:r>
+        <w:rPr>
+          <w:rFonts w:ascii="Courier New" w:hAnsi="Courier New" w:cs="Courier New"/>
+          <w:sz w:val="20"/>
+          <w:szCs w:val="20"/>
+          <w:lang w:val="en-US"/>
+        </w:rPr>
+        <w:t>atoi</w:t>
+      </w:r>
+      <w:proofErr w:type="spellEnd"/>
+      <w:r>
+        <w:rPr>
+          <w:rFonts w:ascii="Courier New" w:hAnsi="Courier New" w:cs="Courier New"/>
+          <w:sz w:val="20"/>
+          <w:szCs w:val="20"/>
+          <w:lang w:val="en-US"/>
+        </w:rPr>
+        <w:t>(</w:t>
+      </w:r>
+      <w:proofErr w:type="spellStart"/>
+      <w:r>
+        <w:rPr>
+          <w:rFonts w:ascii="Courier New" w:hAnsi="Courier New" w:cs="Courier New"/>
+          <w:sz w:val="20"/>
+          <w:szCs w:val="20"/>
+          <w:lang w:val="en-US"/>
+        </w:rPr>
+        <w:t>argv</w:t>
+      </w:r>
+      <w:proofErr w:type="spellEnd"/>
+      <w:r>
+        <w:rPr>
+          <w:rFonts w:ascii="Courier New" w:hAnsi="Courier New" w:cs="Courier New"/>
+          <w:sz w:val="20"/>
+          <w:szCs w:val="20"/>
+          <w:lang w:val="en-US"/>
+        </w:rPr>
+        <w:t>[4]);</w:t>
+      </w:r>
+    </w:p>
+    <w:p>
+      <w:pPr>
+        <w:widowControl w:val="0"/>
+        <w:spacing w:before="57" w:after="0" w:line="240" w:lineRule="auto"/>
+        <w:ind w:right="382"/>
+        <w:outlineLvl w:val="0"/>
+        <w:rPr>
+          <w:rFonts w:ascii="Courier New" w:hAnsi="Courier New" w:cs="Courier New"/>
+          <w:sz w:val="20"/>
+          <w:szCs w:val="20"/>
+          <w:lang w:val="en-US"/>
+        </w:rPr>
+      </w:pPr>
+      <w:r>
+        <w:rPr>
+          <w:rFonts w:ascii="Courier New" w:hAnsi="Courier New" w:cs="Courier New"/>
+          <w:sz w:val="20"/>
+          <w:szCs w:val="20"/>
+          <w:lang w:val="en-US"/>
+        </w:rPr>
+        <w:t xml:space="preserve">    char* text = </w:t>
+      </w:r>
+      <w:proofErr w:type="spellStart"/>
+      <w:r>
+        <w:rPr>
+          <w:rFonts w:ascii="Courier New" w:hAnsi="Courier New" w:cs="Courier New"/>
+          <w:sz w:val="20"/>
+          <w:szCs w:val="20"/>
+          <w:lang w:val="en-US"/>
+        </w:rPr>
+        <w:t>read_file</w:t>
+      </w:r>
+      <w:proofErr w:type="spellEnd"/>
+      <w:r>
+        <w:rPr>
+          <w:rFonts w:ascii="Courier New" w:hAnsi="Courier New" w:cs="Courier New"/>
+          <w:sz w:val="20"/>
+          <w:szCs w:val="20"/>
+          <w:lang w:val="en-US"/>
+        </w:rPr>
+        <w:t>(input);</w:t>
+      </w:r>
+    </w:p>
+    <w:p>
+      <w:pPr>
+        <w:widowControl w:val="0"/>
+        <w:spacing w:before="57" w:after="0" w:line="240" w:lineRule="auto"/>
+        <w:ind w:right="382"/>
+        <w:outlineLvl w:val="0"/>
+        <w:rPr>
+          <w:rFonts w:ascii="Courier New" w:hAnsi="Courier New" w:cs="Courier New"/>
+          <w:sz w:val="20"/>
+          <w:szCs w:val="20"/>
+          <w:lang w:val="en-US"/>
+        </w:rPr>
+      </w:pPr>
+      <w:r>
+        <w:rPr>
+          <w:rFonts w:ascii="Courier New" w:hAnsi="Courier New" w:cs="Courier New"/>
+          <w:sz w:val="20"/>
+          <w:szCs w:val="20"/>
+          <w:lang w:val="en-US"/>
+        </w:rPr>
+        <w:t xml:space="preserve">    if (!</w:t>
+      </w:r>
+      <w:proofErr w:type="spellStart"/>
+      <w:r>
+        <w:rPr>
+          <w:rFonts w:ascii="Courier New" w:hAnsi="Courier New" w:cs="Courier New"/>
+          <w:sz w:val="20"/>
+          <w:szCs w:val="20"/>
+          <w:lang w:val="en-US"/>
+        </w:rPr>
+        <w:t>strcmp</w:t>
+      </w:r>
+      <w:proofErr w:type="spellEnd"/>
+      <w:r>
+        <w:rPr>
+          <w:rFonts w:ascii="Courier New" w:hAnsi="Courier New" w:cs="Courier New"/>
+          <w:sz w:val="20"/>
+          <w:szCs w:val="20"/>
+          <w:lang w:val="en-US"/>
+        </w:rPr>
+        <w:t>(action, "enc")) {</w:t>
+      </w:r>
+    </w:p>
+    <w:p>
+      <w:pPr>
+        <w:widowControl w:val="0"/>
+        <w:spacing w:before="57" w:after="0" w:line="240" w:lineRule="auto"/>
+        <w:ind w:right="382"/>
+        <w:outlineLvl w:val="0"/>
+        <w:rPr>
+          <w:rFonts w:ascii="Courier New" w:hAnsi="Courier New" w:cs="Courier New"/>
+          <w:sz w:val="20"/>
+          <w:szCs w:val="20"/>
+          <w:lang w:val="en-US"/>
+        </w:rPr>
+      </w:pPr>
+      <w:r>
+        <w:rPr>
+          <w:rFonts w:ascii="Courier New" w:hAnsi="Courier New" w:cs="Courier New"/>
+          <w:sz w:val="20"/>
+          <w:szCs w:val="20"/>
+          <w:lang w:val="en-US"/>
+        </w:rPr>
+        <w:t xml:space="preserve">        encrypt(text, shift);</w:t>
+      </w:r>
+    </w:p>
+    <w:p>
+      <w:pPr>
+        <w:widowControl w:val="0"/>
+        <w:spacing w:before="57" w:after="0" w:line="240" w:lineRule="auto"/>
+        <w:ind w:right="382"/>
+        <w:outlineLvl w:val="0"/>
+        <w:rPr>
+          <w:rFonts w:ascii="Courier New" w:hAnsi="Courier New" w:cs="Courier New"/>
+          <w:sz w:val="20"/>
+          <w:szCs w:val="20"/>
+          <w:lang w:val="en-US"/>
+        </w:rPr>
+      </w:pPr>
+      <w:r>
+        <w:rPr>
+          <w:rFonts w:ascii="Courier New" w:hAnsi="Courier New" w:cs="Courier New"/>
+          <w:sz w:val="20"/>
+          <w:szCs w:val="20"/>
+          <w:lang w:val="en-US"/>
+        </w:rPr>
+        <w:t xml:space="preserve">    }</w:t>
+      </w:r>
+    </w:p>
+    <w:p>
+      <w:pPr>
+        <w:widowControl w:val="0"/>
+        <w:spacing w:before="57" w:after="0" w:line="240" w:lineRule="auto"/>
+        <w:ind w:right="382"/>
+        <w:outlineLvl w:val="0"/>
+        <w:rPr>
+          <w:rFonts w:ascii="Courier New" w:hAnsi="Courier New" w:cs="Courier New"/>
+          <w:sz w:val="20"/>
+          <w:szCs w:val="20"/>
+          <w:lang w:val="en-US"/>
+        </w:rPr>
+      </w:pPr>
+      <w:r>
+        <w:rPr>
+          <w:rFonts w:ascii="Courier New" w:hAnsi="Courier New" w:cs="Courier New"/>
+          <w:sz w:val="20"/>
+          <w:szCs w:val="20"/>
+          <w:lang w:val="en-US"/>
+        </w:rPr>
+        <w:t xml:space="preserve">    else if (!</w:t>
+      </w:r>
+      <w:proofErr w:type="spellStart"/>
+      <w:r>
+        <w:rPr>
+          <w:rFonts w:ascii="Courier New" w:hAnsi="Courier New" w:cs="Courier New"/>
+          <w:sz w:val="20"/>
+          <w:szCs w:val="20"/>
+          <w:lang w:val="en-US"/>
+        </w:rPr>
+        <w:t>strcmp</w:t>
+      </w:r>
+      <w:proofErr w:type="spellEnd"/>
+      <w:r>
+        <w:rPr>
+          <w:rFonts w:ascii="Courier New" w:hAnsi="Courier New" w:cs="Courier New"/>
+          <w:sz w:val="20"/>
+          <w:szCs w:val="20"/>
+          <w:lang w:val="en-US"/>
+        </w:rPr>
+        <w:t>(action, "dec")) {</w:t>
+      </w:r>
+    </w:p>
+    <w:p>
+      <w:pPr>
+        <w:widowControl w:val="0"/>
+        <w:spacing w:before="57" w:after="0" w:line="240" w:lineRule="auto"/>
+        <w:ind w:right="382"/>
+        <w:outlineLvl w:val="0"/>
+        <w:rPr>
+          <w:rFonts w:ascii="Courier New" w:hAnsi="Courier New" w:cs="Courier New"/>
+          <w:sz w:val="20"/>
+          <w:szCs w:val="20"/>
+          <w:lang w:val="en-US"/>
+        </w:rPr>
+      </w:pPr>
+      <w:r>
+        <w:rPr>
+          <w:rFonts w:ascii="Courier New" w:hAnsi="Courier New" w:cs="Courier New"/>
+          <w:sz w:val="20"/>
+          <w:szCs w:val="20"/>
+          <w:lang w:val="en-US"/>
+        </w:rPr>
+        <w:t xml:space="preserve">        decrypt(text, shift);</w:t>
+      </w:r>
+    </w:p>
+    <w:p>
+      <w:pPr>
+        <w:widowControl w:val="0"/>
+        <w:spacing w:before="57" w:after="0" w:line="240" w:lineRule="auto"/>
+        <w:ind w:right="382"/>
+        <w:outlineLvl w:val="0"/>
+        <w:rPr>
+          <w:rFonts w:ascii="Courier New" w:hAnsi="Courier New" w:cs="Courier New"/>
+          <w:sz w:val="20"/>
+          <w:szCs w:val="20"/>
+          <w:lang w:val="en-US"/>
+        </w:rPr>
+      </w:pPr>
+      <w:r>
+        <w:rPr>
+          <w:rFonts w:ascii="Courier New" w:hAnsi="Courier New" w:cs="Courier New"/>
+          <w:sz w:val="20"/>
+          <w:szCs w:val="20"/>
+          <w:lang w:val="en-US"/>
+        </w:rPr>
+        <w:t xml:space="preserve">    }</w:t>
+      </w:r>
+    </w:p>
+    <w:p>
+      <w:pPr>
+        <w:widowControl w:val="0"/>
+        <w:spacing w:before="57" w:after="0" w:line="240" w:lineRule="auto"/>
+        <w:ind w:right="382"/>
+        <w:outlineLvl w:val="0"/>
+        <w:rPr>
+          <w:rFonts w:ascii="Courier New" w:hAnsi="Courier New" w:cs="Courier New"/>
+          <w:sz w:val="20"/>
+          <w:szCs w:val="20"/>
+          <w:lang w:val="en-US"/>
+        </w:rPr>
+      </w:pPr>
+      <w:r>
+        <w:rPr>
+          <w:rFonts w:ascii="Courier New" w:hAnsi="Courier New" w:cs="Courier New"/>
+          <w:sz w:val="20"/>
+          <w:szCs w:val="20"/>
+          <w:lang w:val="en-US"/>
+        </w:rPr>
+        <w:t xml:space="preserve">    else {</w:t>
+      </w:r>
+    </w:p>
+    <w:p>
+      <w:pPr>
+        <w:widowControl w:val="0"/>
+        <w:spacing w:before="57" w:after="0" w:line="240" w:lineRule="auto"/>
+        <w:ind w:right="382"/>
+        <w:outlineLvl w:val="0"/>
+        <w:rPr>
+          <w:rFonts w:ascii="Courier New" w:hAnsi="Courier New" w:cs="Courier New"/>
+          <w:sz w:val="20"/>
+          <w:szCs w:val="20"/>
+          <w:lang w:val="en-US"/>
+        </w:rPr>
+      </w:pPr>
+      <w:r>
+        <w:rPr>
+          <w:rFonts w:ascii="Courier New" w:hAnsi="Courier New" w:cs="Courier New"/>
+          <w:sz w:val="20"/>
+          <w:szCs w:val="20"/>
+          <w:lang w:val="en-US"/>
+        </w:rPr>
+        <w:t xml:space="preserve">        </w:t>
+      </w:r>
+      <w:proofErr w:type="spellStart"/>
+      <w:r>
+        <w:rPr>
+          <w:rFonts w:ascii="Courier New" w:hAnsi="Courier New" w:cs="Courier New"/>
+          <w:sz w:val="20"/>
+          <w:szCs w:val="20"/>
+          <w:lang w:val="en-US"/>
+        </w:rPr>
+        <w:t>fprintf</w:t>
+      </w:r>
+      <w:proofErr w:type="spellEnd"/>
+      <w:r>
+        <w:rPr>
+          <w:rFonts w:ascii="Courier New" w:hAnsi="Courier New" w:cs="Courier New"/>
+          <w:sz w:val="20"/>
+          <w:szCs w:val="20"/>
+          <w:lang w:val="en-US"/>
+        </w:rPr>
+        <w:t>(stderr, "Incorrect operation parameter. Use 'enc' or 'dec'\n");</w:t>
+      </w:r>
+    </w:p>
+    <w:p>
+      <w:pPr>
+        <w:widowControl w:val="0"/>
+        <w:spacing w:before="57" w:after="0" w:line="240" w:lineRule="auto"/>
+        <w:ind w:right="382"/>
+        <w:outlineLvl w:val="0"/>
+        <w:rPr>
+          <w:rFonts w:ascii="Courier New" w:hAnsi="Courier New" w:cs="Courier New"/>
+          <w:sz w:val="20"/>
+          <w:szCs w:val="20"/>
+          <w:lang w:val="en-US"/>
+        </w:rPr>
+      </w:pPr>
+      <w:r>
+        <w:rPr>
+          <w:rFonts w:ascii="Courier New" w:hAnsi="Courier New" w:cs="Courier New"/>
+          <w:sz w:val="20"/>
+          <w:szCs w:val="20"/>
+          <w:lang w:val="en-US"/>
+        </w:rPr>
+        <w:t xml:space="preserve">        free(text);</w:t>
+      </w:r>
+    </w:p>
+    <w:p>
+      <w:pPr>
+        <w:widowControl w:val="0"/>
+        <w:spacing w:before="57" w:after="0" w:line="240" w:lineRule="auto"/>
+        <w:ind w:right="382"/>
+        <w:outlineLvl w:val="0"/>
+        <w:rPr>
+          <w:rFonts w:ascii="Courier New" w:hAnsi="Courier New" w:cs="Courier New"/>
+          <w:sz w:val="20"/>
+          <w:szCs w:val="20"/>
+          <w:lang w:val="en-US"/>
+        </w:rPr>
+      </w:pPr>
+      <w:r>
+        <w:rPr>
+          <w:rFonts w:ascii="Courier New" w:hAnsi="Courier New" w:cs="Courier New"/>
+          <w:sz w:val="20"/>
+          <w:szCs w:val="20"/>
+          <w:lang w:val="en-US"/>
+        </w:rPr>
+        <w:t xml:space="preserve">        return 1;</w:t>
+      </w:r>
+    </w:p>
+    <w:p>
+      <w:pPr>
+        <w:widowControl w:val="0"/>
+        <w:spacing w:before="57" w:after="0" w:line="240" w:lineRule="auto"/>
+        <w:ind w:right="382"/>
+        <w:outlineLvl w:val="0"/>
+        <w:rPr>
+          <w:rFonts w:ascii="Courier New" w:hAnsi="Courier New" w:cs="Courier New"/>
+          <w:sz w:val="20"/>
+          <w:szCs w:val="20"/>
+          <w:lang w:val="en-US"/>
+        </w:rPr>
+      </w:pPr>
+      <w:r>
+        <w:rPr>
+          <w:rFonts w:ascii="Courier New" w:hAnsi="Courier New" w:cs="Courier New"/>
+          <w:sz w:val="20"/>
+          <w:szCs w:val="20"/>
+          <w:lang w:val="en-US"/>
+        </w:rPr>
+        <w:t xml:space="preserve">    }</w:t>
+      </w:r>
+    </w:p>
+    <w:p>
+      <w:pPr>
+        <w:widowControl w:val="0"/>
+        <w:spacing w:before="57" w:after="0" w:line="240" w:lineRule="auto"/>
+        <w:ind w:right="382"/>
+        <w:outlineLvl w:val="0"/>
+        <w:rPr>
+          <w:rFonts w:ascii="Courier New" w:hAnsi="Courier New" w:cs="Courier New"/>
+          <w:sz w:val="20"/>
+          <w:szCs w:val="20"/>
+          <w:lang w:val="en-US"/>
+        </w:rPr>
+      </w:pPr>
+      <w:r>
+        <w:rPr>
+          <w:rFonts w:ascii="Courier New" w:hAnsi="Courier New" w:cs="Courier New"/>
+          <w:sz w:val="20"/>
+          <w:szCs w:val="20"/>
+          <w:lang w:val="en-US"/>
+        </w:rPr>
+        <w:t xml:space="preserve">    </w:t>
+      </w:r>
+      <w:proofErr w:type="spellStart"/>
+      <w:r>
+        <w:rPr>
+          <w:rFonts w:ascii="Courier New" w:hAnsi="Courier New" w:cs="Courier New"/>
+          <w:sz w:val="20"/>
+          <w:szCs w:val="20"/>
+          <w:lang w:val="en-US"/>
+        </w:rPr>
+        <w:t>write_file</w:t>
+      </w:r>
+      <w:proofErr w:type="spellEnd"/>
+      <w:r>
+        <w:rPr>
+          <w:rFonts w:ascii="Courier New" w:hAnsi="Courier New" w:cs="Courier New"/>
+          <w:sz w:val="20"/>
+          <w:szCs w:val="20"/>
+          <w:lang w:val="en-US"/>
+        </w:rPr>
+        <w:t>(output, text);</w:t>
+      </w:r>
+    </w:p>
+    <w:p>
+      <w:pPr>
+        <w:widowControl w:val="0"/>
+        <w:spacing w:before="57" w:after="0" w:line="240" w:lineRule="auto"/>
+        <w:ind w:right="382"/>
+        <w:outlineLvl w:val="0"/>
+        <w:rPr>
+          <w:rFonts w:ascii="Courier New" w:hAnsi="Courier New" w:cs="Courier New"/>
+          <w:sz w:val="20"/>
+          <w:szCs w:val="20"/>
+        </w:rPr>
+      </w:pPr>
+      <w:r>
+        <w:rPr>
+          <w:rFonts w:ascii="Courier New" w:hAnsi="Courier New" w:cs="Courier New"/>
+          <w:sz w:val="20"/>
+          <w:szCs w:val="20"/>
+          <w:lang w:val="en-US"/>
+        </w:rPr>
+        <w:t xml:space="preserve">    </w:t>
+      </w:r>
+      <w:proofErr w:type="spellStart"/>
+      <w:r>
+        <w:rPr>
+          <w:rFonts w:ascii="Courier New" w:hAnsi="Courier New" w:cs="Courier New"/>
+          <w:sz w:val="20"/>
+          <w:szCs w:val="20"/>
+        </w:rPr>
+        <w:t>free</w:t>
+      </w:r>
+      <w:proofErr w:type="spellEnd"/>
+      <w:r>
+        <w:rPr>
+          <w:rFonts w:ascii="Courier New" w:hAnsi="Courier New" w:cs="Courier New"/>
+          <w:sz w:val="20"/>
+          <w:szCs w:val="20"/>
+        </w:rPr>
+        <w:t>(</w:t>
+      </w:r>
+      <w:proofErr w:type="spellStart"/>
+      <w:r>
+        <w:rPr>
+          <w:rFonts w:ascii="Courier New" w:hAnsi="Courier New" w:cs="Courier New"/>
+          <w:sz w:val="20"/>
+          <w:szCs w:val="20"/>
+        </w:rPr>
+        <w:t>text</w:t>
+      </w:r>
+      <w:proofErr w:type="spellEnd"/>
+      <w:r>
+        <w:rPr>
+          <w:rFonts w:ascii="Courier New" w:hAnsi="Courier New" w:cs="Courier New"/>
+          <w:sz w:val="20"/>
+          <w:szCs w:val="20"/>
+        </w:rPr>
+        <w:t>);</w:t>
+      </w:r>
+    </w:p>
+    <w:p>
+      <w:pPr>
+        <w:widowControl w:val="0"/>
+        <w:spacing w:before="57" w:after="0" w:line="240" w:lineRule="auto"/>
+        <w:ind w:right="382"/>
+        <w:outlineLvl w:val="0"/>
+        <w:rPr>
+          <w:rFonts w:ascii="Courier New" w:hAnsi="Courier New" w:cs="Courier New"/>
+          <w:sz w:val="20"/>
+          <w:szCs w:val="20"/>
+        </w:rPr>
+      </w:pPr>
+      <w:r>
+        <w:rPr>
+          <w:rFonts w:ascii="Courier New" w:hAnsi="Courier New" w:cs="Courier New"/>
+          <w:sz w:val="20"/>
+          <w:szCs w:val="20"/>
+        </w:rPr>
+        <w:lastRenderedPageBreak/>
+        <w:t xml:space="preserve">    </w:t>
+      </w:r>
+      <w:proofErr w:type="spellStart"/>
+      <w:r>
+        <w:rPr>
+          <w:rFonts w:ascii="Courier New" w:hAnsi="Courier New" w:cs="Courier New"/>
+          <w:sz w:val="20"/>
+          <w:szCs w:val="20"/>
+        </w:rPr>
+        <w:t>return</w:t>
+      </w:r>
+      <w:proofErr w:type="spellEnd"/>
+      <w:r>
+        <w:rPr>
+          <w:rFonts w:ascii="Courier New" w:hAnsi="Courier New" w:cs="Courier New"/>
+          <w:sz w:val="20"/>
+          <w:szCs w:val="20"/>
+        </w:rPr>
+        <w:t xml:space="preserve"> 0;</w:t>
+      </w:r>
+    </w:p>
+    <w:p>
+      <w:pPr>
+        <w:widowControl w:val="0"/>
+        <w:spacing w:before="57" w:after="0" w:line="240" w:lineRule="auto"/>
+        <w:ind w:right="382"/>
+        <w:outlineLvl w:val="0"/>
+        <w:rPr>
+          <w:rFonts w:ascii="Courier New" w:hAnsi="Courier New" w:cs="Courier New"/>
+          <w:sz w:val="20"/>
+          <w:szCs w:val="20"/>
+        </w:rPr>
+      </w:pPr>
+      <w:r>
+        <w:rPr>
+          <w:rFonts w:ascii="Courier New" w:hAnsi="Courier New" w:cs="Courier New"/>
+          <w:sz w:val="20"/>
+          <w:szCs w:val="20"/>
+        </w:rPr>
+        <w:t>}</w:t>
+      </w:r>
+    </w:p>
+    <w:p>
+      <w:pPr>
+        <w:widowControl w:val="0"/>
+        <w:spacing w:before="57" w:after="0" w:line="240" w:lineRule="auto"/>
+        <w:ind w:right="382"/>
+        <w:outlineLvl w:val="0"/>
+        <w:rPr>
+          <w:rFonts w:ascii="Courier New" w:hAnsi="Courier New" w:cs="Courier New"/>
+          <w:sz w:val="20"/>
+          <w:szCs w:val="20"/>
+          <w:lang w:val="en-US"/>
+        </w:rPr>
+      </w:pPr>
+      <w:r>
+        <w:rPr>
+          <w:rFonts w:ascii="Courier New" w:hAnsi="Courier New" w:cs="Courier New"/>
+          <w:sz w:val="20"/>
+          <w:szCs w:val="20"/>
+          <w:lang w:val="en-US"/>
+        </w:rPr>
+        <w:t>#include &lt;</w:t>
+      </w:r>
+      <w:proofErr w:type="spellStart"/>
+      <w:r>
+        <w:rPr>
+          <w:rFonts w:ascii="Courier New" w:hAnsi="Courier New" w:cs="Courier New"/>
+          <w:sz w:val="20"/>
+          <w:szCs w:val="20"/>
+          <w:lang w:val="en-US"/>
+        </w:rPr>
+        <w:t>stdio.h</w:t>
+      </w:r>
+      <w:proofErr w:type="spellEnd"/>
+      <w:r>
+        <w:rPr>
+          <w:rFonts w:ascii="Courier New" w:hAnsi="Courier New" w:cs="Courier New"/>
+          <w:sz w:val="20"/>
+          <w:szCs w:val="20"/>
+          <w:lang w:val="en-US"/>
+        </w:rPr>
+        <w:t>&gt;</w:t>
+      </w:r>
+    </w:p>
+    <w:p>
+      <w:pPr>
+        <w:widowControl w:val="0"/>
+        <w:spacing w:before="57" w:after="0" w:line="240" w:lineRule="auto"/>
+        <w:ind w:right="382"/>
+        <w:outlineLvl w:val="0"/>
+        <w:rPr>
+          <w:rFonts w:ascii="Courier New" w:hAnsi="Courier New" w:cs="Courier New"/>
+          <w:sz w:val="20"/>
+          <w:szCs w:val="20"/>
+          <w:lang w:val="en-US"/>
+        </w:rPr>
+      </w:pPr>
+      <w:r>
+        <w:rPr>
+          <w:rFonts w:ascii="Courier New" w:hAnsi="Courier New" w:cs="Courier New"/>
+          <w:sz w:val="20"/>
+          <w:szCs w:val="20"/>
+          <w:lang w:val="en-US"/>
+        </w:rPr>
+        <w:t>#include &lt;</w:t>
+      </w:r>
+      <w:proofErr w:type="spellStart"/>
+      <w:r>
+        <w:rPr>
+          <w:rFonts w:ascii="Courier New" w:hAnsi="Courier New" w:cs="Courier New"/>
+          <w:sz w:val="20"/>
+          <w:szCs w:val="20"/>
+          <w:lang w:val="en-US"/>
+        </w:rPr>
+        <w:t>stdlib.h</w:t>
+      </w:r>
+      <w:proofErr w:type="spellEnd"/>
+      <w:r>
+        <w:rPr>
+          <w:rFonts w:ascii="Courier New" w:hAnsi="Courier New" w:cs="Courier New"/>
+          <w:sz w:val="20"/>
+          <w:szCs w:val="20"/>
+          <w:lang w:val="en-US"/>
+        </w:rPr>
+        <w:t>&gt;</w:t>
+      </w:r>
+    </w:p>
+    <w:p>
+      <w:pPr>
+        <w:widowControl w:val="0"/>
+        <w:spacing w:before="57" w:after="0" w:line="240" w:lineRule="auto"/>
+        <w:ind w:right="382"/>
+        <w:outlineLvl w:val="0"/>
+        <w:rPr>
+          <w:rFonts w:ascii="Courier New" w:hAnsi="Courier New" w:cs="Courier New"/>
+          <w:sz w:val="20"/>
+          <w:szCs w:val="20"/>
+          <w:lang w:val="en-US"/>
+        </w:rPr>
+      </w:pPr>
+      <w:r>
+        <w:rPr>
+          <w:rFonts w:ascii="Courier New" w:hAnsi="Courier New" w:cs="Courier New"/>
+          <w:sz w:val="20"/>
+          <w:szCs w:val="20"/>
+          <w:lang w:val="en-US"/>
+        </w:rPr>
+        <w:t xml:space="preserve">static char* </w:t>
+      </w:r>
+      <w:proofErr w:type="spellStart"/>
+      <w:r>
+        <w:rPr>
+          <w:rFonts w:ascii="Courier New" w:hAnsi="Courier New" w:cs="Courier New"/>
+          <w:sz w:val="20"/>
+          <w:szCs w:val="20"/>
+          <w:lang w:val="en-US"/>
+        </w:rPr>
+        <w:t>read_file</w:t>
+      </w:r>
+      <w:proofErr w:type="spellEnd"/>
+      <w:r>
+        <w:rPr>
+          <w:rFonts w:ascii="Courier New" w:hAnsi="Courier New" w:cs="Courier New"/>
+          <w:sz w:val="20"/>
+          <w:szCs w:val="20"/>
+          <w:lang w:val="en-US"/>
+        </w:rPr>
+        <w:t>(const char* filename) {</w:t>
+      </w:r>
+    </w:p>
+    <w:p>
+      <w:pPr>
+        <w:widowControl w:val="0"/>
+        <w:spacing w:before="57" w:after="0" w:line="240" w:lineRule="auto"/>
+        <w:ind w:right="382"/>
+        <w:outlineLvl w:val="0"/>
+        <w:rPr>
+          <w:rFonts w:ascii="Courier New" w:hAnsi="Courier New" w:cs="Courier New"/>
+          <w:sz w:val="20"/>
+          <w:szCs w:val="20"/>
+          <w:lang w:val="en-US"/>
+        </w:rPr>
+      </w:pPr>
+      <w:r>
+        <w:rPr>
+          <w:rFonts w:ascii="Courier New" w:hAnsi="Courier New" w:cs="Courier New"/>
+          <w:sz w:val="20"/>
+          <w:szCs w:val="20"/>
+          <w:lang w:val="en-US"/>
+        </w:rPr>
+        <w:t xml:space="preserve">    FILE* file = </w:t>
+      </w:r>
+      <w:proofErr w:type="spellStart"/>
+      <w:r>
+        <w:rPr>
+          <w:rFonts w:ascii="Courier New" w:hAnsi="Courier New" w:cs="Courier New"/>
+          <w:sz w:val="20"/>
+          <w:szCs w:val="20"/>
+          <w:lang w:val="en-US"/>
+        </w:rPr>
+        <w:t>fopen</w:t>
+      </w:r>
+      <w:proofErr w:type="spellEnd"/>
+      <w:r>
+        <w:rPr>
+          <w:rFonts w:ascii="Courier New" w:hAnsi="Courier New" w:cs="Courier New"/>
+          <w:sz w:val="20"/>
+          <w:szCs w:val="20"/>
+          <w:lang w:val="en-US"/>
+        </w:rPr>
+        <w:t>(filename, "r");</w:t>
+      </w:r>
+    </w:p>
+    <w:p>
+      <w:pPr>
+        <w:widowControl w:val="0"/>
+        <w:spacing w:before="57" w:after="0" w:line="240" w:lineRule="auto"/>
+        <w:ind w:right="382"/>
+        <w:outlineLvl w:val="0"/>
+        <w:rPr>
+          <w:rFonts w:ascii="Courier New" w:hAnsi="Courier New" w:cs="Courier New"/>
+          <w:sz w:val="20"/>
+          <w:szCs w:val="20"/>
+          <w:lang w:val="en-US"/>
+        </w:rPr>
+      </w:pPr>
+      <w:r>
+        <w:rPr>
+          <w:rFonts w:ascii="Courier New" w:hAnsi="Courier New" w:cs="Courier New"/>
+          <w:sz w:val="20"/>
+          <w:szCs w:val="20"/>
+          <w:lang w:val="en-US"/>
+        </w:rPr>
+        <w:t xml:space="preserve">    if (!file) {</w:t>
+      </w:r>
+    </w:p>
+    <w:p>
+      <w:pPr>
+        <w:widowControl w:val="0"/>
+        <w:spacing w:before="57" w:after="0" w:line="240" w:lineRule="auto"/>
+        <w:ind w:right="382"/>
+        <w:outlineLvl w:val="0"/>
+        <w:rPr>
+          <w:rFonts w:ascii="Courier New" w:hAnsi="Courier New" w:cs="Courier New"/>
+          <w:sz w:val="20"/>
+          <w:szCs w:val="20"/>
+          <w:lang w:val="en-US"/>
+        </w:rPr>
+      </w:pPr>
+      <w:r>
+        <w:rPr>
+          <w:rFonts w:ascii="Courier New" w:hAnsi="Courier New" w:cs="Courier New"/>
+          <w:sz w:val="20"/>
+          <w:szCs w:val="20"/>
+          <w:lang w:val="en-US"/>
+        </w:rPr>
+        <w:t xml:space="preserve">        </w:t>
+      </w:r>
+      <w:proofErr w:type="spellStart"/>
+      <w:r>
+        <w:rPr>
+          <w:rFonts w:ascii="Courier New" w:hAnsi="Courier New" w:cs="Courier New"/>
+          <w:sz w:val="20"/>
+          <w:szCs w:val="20"/>
+          <w:lang w:val="en-US"/>
+        </w:rPr>
+        <w:t>fprintf</w:t>
+      </w:r>
+      <w:proofErr w:type="spellEnd"/>
+      <w:r>
+        <w:rPr>
+          <w:rFonts w:ascii="Courier New" w:hAnsi="Courier New" w:cs="Courier New"/>
+          <w:sz w:val="20"/>
+          <w:szCs w:val="20"/>
+          <w:lang w:val="en-US"/>
+        </w:rPr>
+        <w:t>(stderr, "Error reading file\n");</w:t>
+      </w:r>
+    </w:p>
+    <w:p>
+      <w:pPr>
+        <w:widowControl w:val="0"/>
+        <w:spacing w:before="57" w:after="0" w:line="240" w:lineRule="auto"/>
+        <w:ind w:right="382"/>
+        <w:outlineLvl w:val="0"/>
+        <w:rPr>
+          <w:rFonts w:ascii="Courier New" w:hAnsi="Courier New" w:cs="Courier New"/>
+          <w:sz w:val="20"/>
+          <w:szCs w:val="20"/>
+          <w:lang w:val="en-US"/>
+        </w:rPr>
+      </w:pPr>
+      <w:r>
+        <w:rPr>
+          <w:rFonts w:ascii="Courier New" w:hAnsi="Courier New" w:cs="Courier New"/>
+          <w:sz w:val="20"/>
+          <w:szCs w:val="20"/>
+          <w:lang w:val="en-US"/>
+        </w:rPr>
+        <w:t xml:space="preserve">        exit(1);</w:t>
+      </w:r>
+    </w:p>
+    <w:p>
+      <w:pPr>
+        <w:widowControl w:val="0"/>
+        <w:spacing w:before="57" w:after="0" w:line="240" w:lineRule="auto"/>
+        <w:ind w:right="382"/>
+        <w:outlineLvl w:val="0"/>
+        <w:rPr>
+          <w:rFonts w:ascii="Courier New" w:hAnsi="Courier New" w:cs="Courier New"/>
+          <w:sz w:val="20"/>
+          <w:szCs w:val="20"/>
+          <w:lang w:val="en-US"/>
+        </w:rPr>
+      </w:pPr>
+      <w:r>
+        <w:rPr>
+          <w:rFonts w:ascii="Courier New" w:hAnsi="Courier New" w:cs="Courier New"/>
+          <w:sz w:val="20"/>
+          <w:szCs w:val="20"/>
+          <w:lang w:val="en-US"/>
+        </w:rPr>
+        <w:t xml:space="preserve">    }</w:t>
+      </w:r>
+    </w:p>
+    <w:p>
+      <w:pPr>
+        <w:widowControl w:val="0"/>
+        <w:spacing w:before="57" w:after="0" w:line="240" w:lineRule="auto"/>
+        <w:ind w:right="382"/>
+        <w:outlineLvl w:val="0"/>
+        <w:rPr>
+          <w:rFonts w:ascii="Courier New" w:hAnsi="Courier New" w:cs="Courier New"/>
+          <w:sz w:val="20"/>
+          <w:szCs w:val="20"/>
+          <w:lang w:val="en-US"/>
+        </w:rPr>
+      </w:pPr>
+      <w:r>
+        <w:rPr>
+          <w:rFonts w:ascii="Courier New" w:hAnsi="Courier New" w:cs="Courier New"/>
+          <w:sz w:val="20"/>
+          <w:szCs w:val="20"/>
+          <w:lang w:val="en-US"/>
+        </w:rPr>
+        <w:t xml:space="preserve">    </w:t>
+      </w:r>
+      <w:proofErr w:type="spellStart"/>
+      <w:r>
+        <w:rPr>
+          <w:rFonts w:ascii="Courier New" w:hAnsi="Courier New" w:cs="Courier New"/>
+          <w:sz w:val="20"/>
+          <w:szCs w:val="20"/>
+          <w:lang w:val="en-US"/>
+        </w:rPr>
+        <w:t>fseek</w:t>
+      </w:r>
+      <w:proofErr w:type="spellEnd"/>
+      <w:r>
+        <w:rPr>
+          <w:rFonts w:ascii="Courier New" w:hAnsi="Courier New" w:cs="Courier New"/>
+          <w:sz w:val="20"/>
+          <w:szCs w:val="20"/>
+          <w:lang w:val="en-US"/>
+        </w:rPr>
+        <w:t>(file, 0, SEEK_END);</w:t>
+      </w:r>
+    </w:p>
+    <w:p>
+      <w:pPr>
+        <w:widowControl w:val="0"/>
+        <w:spacing w:before="57" w:after="0" w:line="240" w:lineRule="auto"/>
+        <w:ind w:right="382"/>
+        <w:outlineLvl w:val="0"/>
+        <w:rPr>
+          <w:rFonts w:ascii="Courier New" w:hAnsi="Courier New" w:cs="Courier New"/>
+          <w:sz w:val="20"/>
+          <w:szCs w:val="20"/>
+          <w:lang w:val="en-US"/>
+        </w:rPr>
+      </w:pPr>
+      <w:r>
+        <w:rPr>
+          <w:rFonts w:ascii="Courier New" w:hAnsi="Courier New" w:cs="Courier New"/>
+          <w:sz w:val="20"/>
+          <w:szCs w:val="20"/>
+          <w:lang w:val="en-US"/>
+        </w:rPr>
+        <w:t xml:space="preserve">    long size = </w:t>
+      </w:r>
+      <w:proofErr w:type="spellStart"/>
+      <w:r>
+        <w:rPr>
+          <w:rFonts w:ascii="Courier New" w:hAnsi="Courier New" w:cs="Courier New"/>
+          <w:sz w:val="20"/>
+          <w:szCs w:val="20"/>
+          <w:lang w:val="en-US"/>
+        </w:rPr>
+        <w:t>ftell</w:t>
+      </w:r>
+      <w:proofErr w:type="spellEnd"/>
+      <w:r>
+        <w:rPr>
+          <w:rFonts w:ascii="Courier New" w:hAnsi="Courier New" w:cs="Courier New"/>
+          <w:sz w:val="20"/>
+          <w:szCs w:val="20"/>
+          <w:lang w:val="en-US"/>
+        </w:rPr>
+        <w:t>(file);</w:t>
+      </w:r>
+    </w:p>
+    <w:p>
+      <w:pPr>
+        <w:widowControl w:val="0"/>
+        <w:spacing w:before="57" w:after="0" w:line="240" w:lineRule="auto"/>
+        <w:ind w:right="382"/>
+        <w:outlineLvl w:val="0"/>
+        <w:rPr>
+          <w:rFonts w:ascii="Courier New" w:hAnsi="Courier New" w:cs="Courier New"/>
+          <w:sz w:val="20"/>
+          <w:szCs w:val="20"/>
+          <w:lang w:val="en-US"/>
+        </w:rPr>
+      </w:pPr>
+      <w:r>
+        <w:rPr>
+          <w:rFonts w:ascii="Courier New" w:hAnsi="Courier New" w:cs="Courier New"/>
+          <w:sz w:val="20"/>
+          <w:szCs w:val="20"/>
+          <w:lang w:val="en-US"/>
+        </w:rPr>
+        <w:t xml:space="preserve">    </w:t>
+      </w:r>
+      <w:proofErr w:type="spellStart"/>
+      <w:r>
+        <w:rPr>
+          <w:rFonts w:ascii="Courier New" w:hAnsi="Courier New" w:cs="Courier New"/>
+          <w:sz w:val="20"/>
+          <w:szCs w:val="20"/>
+          <w:lang w:val="en-US"/>
+        </w:rPr>
+        <w:t>fseek</w:t>
+      </w:r>
+      <w:proofErr w:type="spellEnd"/>
+      <w:r>
+        <w:rPr>
+          <w:rFonts w:ascii="Courier New" w:hAnsi="Courier New" w:cs="Courier New"/>
+          <w:sz w:val="20"/>
+          <w:szCs w:val="20"/>
+          <w:lang w:val="en-US"/>
+        </w:rPr>
+        <w:t>(file, 0, SEEK_SET);</w:t>
+      </w:r>
+    </w:p>
+    <w:p>
+      <w:pPr>
+        <w:widowControl w:val="0"/>
+        <w:spacing w:before="57" w:after="0" w:line="240" w:lineRule="auto"/>
+        <w:ind w:right="382"/>
+        <w:outlineLvl w:val="0"/>
+        <w:rPr>
+          <w:rFonts w:ascii="Courier New" w:hAnsi="Courier New" w:cs="Courier New"/>
+          <w:sz w:val="20"/>
+          <w:szCs w:val="20"/>
+          <w:lang w:val="en-US"/>
+        </w:rPr>
+      </w:pPr>
+      <w:r>
+        <w:rPr>
+          <w:rFonts w:ascii="Courier New" w:hAnsi="Courier New" w:cs="Courier New"/>
+          <w:sz w:val="20"/>
+          <w:szCs w:val="20"/>
+          <w:lang w:val="en-US"/>
+        </w:rPr>
+        <w:t xml:space="preserve">    char* buffer = (char*)malloc(size + 1);</w:t>
+      </w:r>
+    </w:p>
+    <w:p>
+      <w:pPr>
+        <w:widowControl w:val="0"/>
+        <w:spacing w:before="57" w:after="0" w:line="240" w:lineRule="auto"/>
+        <w:ind w:right="382"/>
+        <w:outlineLvl w:val="0"/>
+        <w:rPr>
+          <w:rFonts w:ascii="Courier New" w:hAnsi="Courier New" w:cs="Courier New"/>
+          <w:sz w:val="20"/>
+          <w:szCs w:val="20"/>
+          <w:lang w:val="en-US"/>
+        </w:rPr>
+      </w:pPr>
+      <w:r>
+        <w:rPr>
+          <w:rFonts w:ascii="Courier New" w:hAnsi="Courier New" w:cs="Courier New"/>
+          <w:sz w:val="20"/>
+          <w:szCs w:val="20"/>
+          <w:lang w:val="en-US"/>
+        </w:rPr>
+        <w:t xml:space="preserve">    </w:t>
+      </w:r>
+      <w:proofErr w:type="spellStart"/>
+      <w:r>
+        <w:rPr>
+          <w:rFonts w:ascii="Courier New" w:hAnsi="Courier New" w:cs="Courier New"/>
+          <w:sz w:val="20"/>
+          <w:szCs w:val="20"/>
+          <w:lang w:val="en-US"/>
+        </w:rPr>
+        <w:t>fread</w:t>
+      </w:r>
+      <w:proofErr w:type="spellEnd"/>
+      <w:r>
+        <w:rPr>
+          <w:rFonts w:ascii="Courier New" w:hAnsi="Courier New" w:cs="Courier New"/>
+          <w:sz w:val="20"/>
+          <w:szCs w:val="20"/>
+          <w:lang w:val="en-US"/>
+        </w:rPr>
+        <w:t>(buffer, 1, size, file);</w:t>
+      </w:r>
+    </w:p>
+    <w:p>
+      <w:pPr>
+        <w:widowControl w:val="0"/>
+        <w:spacing w:before="57" w:after="0" w:line="240" w:lineRule="auto"/>
+        <w:ind w:right="382"/>
+        <w:outlineLvl w:val="0"/>
+        <w:rPr>
+          <w:rFonts w:ascii="Courier New" w:hAnsi="Courier New" w:cs="Courier New"/>
+          <w:sz w:val="20"/>
+          <w:szCs w:val="20"/>
+          <w:lang w:val="en-US"/>
+        </w:rPr>
+      </w:pPr>
+      <w:r>
+        <w:rPr>
+          <w:rFonts w:ascii="Courier New" w:hAnsi="Courier New" w:cs="Courier New"/>
+          <w:sz w:val="20"/>
+          <w:szCs w:val="20"/>
+          <w:lang w:val="en-US"/>
+        </w:rPr>
+        <w:t xml:space="preserve">    buffer[size] = '\0';</w:t>
+      </w:r>
+    </w:p>
+    <w:p>
+      <w:pPr>
+        <w:widowControl w:val="0"/>
+        <w:spacing w:before="57" w:after="0" w:line="240" w:lineRule="auto"/>
+        <w:ind w:right="382"/>
+        <w:outlineLvl w:val="0"/>
+        <w:rPr>
+          <w:rFonts w:ascii="Courier New" w:hAnsi="Courier New" w:cs="Courier New"/>
+          <w:sz w:val="20"/>
+          <w:szCs w:val="20"/>
+          <w:lang w:val="en-US"/>
+        </w:rPr>
+      </w:pPr>
+      <w:r>
+        <w:rPr>
+          <w:rFonts w:ascii="Courier New" w:hAnsi="Courier New" w:cs="Courier New"/>
+          <w:sz w:val="20"/>
+          <w:szCs w:val="20"/>
+          <w:lang w:val="en-US"/>
+        </w:rPr>
+        <w:t xml:space="preserve">    </w:t>
+      </w:r>
+      <w:proofErr w:type="spellStart"/>
+      <w:r>
+        <w:rPr>
+          <w:rFonts w:ascii="Courier New" w:hAnsi="Courier New" w:cs="Courier New"/>
+          <w:sz w:val="20"/>
+          <w:szCs w:val="20"/>
+          <w:lang w:val="en-US"/>
+        </w:rPr>
+        <w:t>fclose</w:t>
+      </w:r>
+      <w:proofErr w:type="spellEnd"/>
+      <w:r>
+        <w:rPr>
+          <w:rFonts w:ascii="Courier New" w:hAnsi="Courier New" w:cs="Courier New"/>
+          <w:sz w:val="20"/>
+          <w:szCs w:val="20"/>
+          <w:lang w:val="en-US"/>
+        </w:rPr>
+        <w:t>(file);</w:t>
+      </w:r>
+    </w:p>
+    <w:p>
+      <w:pPr>
+        <w:widowControl w:val="0"/>
+        <w:spacing w:before="57" w:after="0" w:line="240" w:lineRule="auto"/>
+        <w:ind w:right="382"/>
+        <w:outlineLvl w:val="0"/>
+        <w:rPr>
+          <w:rFonts w:ascii="Courier New" w:hAnsi="Courier New" w:cs="Courier New"/>
+          <w:sz w:val="20"/>
+          <w:szCs w:val="20"/>
+          <w:lang w:val="en-US"/>
+        </w:rPr>
+      </w:pPr>
+      <w:r>
+        <w:rPr>
+          <w:rFonts w:ascii="Courier New" w:hAnsi="Courier New" w:cs="Courier New"/>
+          <w:sz w:val="20"/>
+          <w:szCs w:val="20"/>
+          <w:lang w:val="en-US"/>
+        </w:rPr>
+        <w:t xml:space="preserve">    return buffer;</w:t>
+      </w:r>
+    </w:p>
+    <w:p>
+      <w:pPr>
+        <w:widowControl w:val="0"/>
+        <w:spacing w:before="57" w:after="0" w:line="240" w:lineRule="auto"/>
+        <w:ind w:right="382"/>
+        <w:outlineLvl w:val="0"/>
+        <w:rPr>
+          <w:rFonts w:ascii="Courier New" w:hAnsi="Courier New" w:cs="Courier New"/>
+          <w:sz w:val="20"/>
+          <w:szCs w:val="20"/>
+          <w:lang w:val="en-US"/>
+        </w:rPr>
+      </w:pPr>
+      <w:r>
+        <w:rPr>
+          <w:rFonts w:ascii="Courier New" w:hAnsi="Courier New" w:cs="Courier New"/>
+          <w:sz w:val="20"/>
+          <w:szCs w:val="20"/>
+          <w:lang w:val="en-US"/>
+        </w:rPr>
+        <w:t>}</w:t>
+      </w:r>
+    </w:p>
+    <w:p>
+      <w:pPr>
+        <w:widowControl w:val="0"/>
+        <w:spacing w:before="57" w:after="0" w:line="240" w:lineRule="auto"/>
+        <w:ind w:right="382"/>
+        <w:outlineLvl w:val="0"/>
+        <w:rPr>
+          <w:rFonts w:ascii="Courier New" w:hAnsi="Courier New" w:cs="Courier New"/>
+          <w:sz w:val="20"/>
+          <w:szCs w:val="20"/>
+          <w:lang w:val="en-US"/>
+        </w:rPr>
+      </w:pPr>
+      <w:r>
+        <w:rPr>
+          <w:rFonts w:ascii="Courier New" w:hAnsi="Courier New" w:cs="Courier New"/>
+          <w:sz w:val="20"/>
+          <w:szCs w:val="20"/>
+          <w:lang w:val="en-US"/>
+        </w:rPr>
+        <w:t xml:space="preserve">static void </w:t>
+      </w:r>
+      <w:proofErr w:type="spellStart"/>
+      <w:r>
+        <w:rPr>
+          <w:rFonts w:ascii="Courier New" w:hAnsi="Courier New" w:cs="Courier New"/>
+          <w:sz w:val="20"/>
+          <w:szCs w:val="20"/>
+          <w:lang w:val="en-US"/>
+        </w:rPr>
+        <w:t>write_file</w:t>
+      </w:r>
+      <w:proofErr w:type="spellEnd"/>
+      <w:r>
+        <w:rPr>
+          <w:rFonts w:ascii="Courier New" w:hAnsi="Courier New" w:cs="Courier New"/>
+          <w:sz w:val="20"/>
+          <w:szCs w:val="20"/>
+          <w:lang w:val="en-US"/>
+        </w:rPr>
+        <w:t>(const char* filename, char* text) {</w:t>
+      </w:r>
+    </w:p>
+    <w:p>
+      <w:pPr>
+        <w:widowControl w:val="0"/>
+        <w:spacing w:before="57" w:after="0" w:line="240" w:lineRule="auto"/>
+        <w:ind w:right="382"/>
+        <w:outlineLvl w:val="0"/>
+        <w:rPr>
+          <w:rFonts w:ascii="Courier New" w:hAnsi="Courier New" w:cs="Courier New"/>
+          <w:sz w:val="20"/>
+          <w:szCs w:val="20"/>
+          <w:lang w:val="en-US"/>
+        </w:rPr>
+      </w:pPr>
+      <w:r>
+        <w:rPr>
+          <w:rFonts w:ascii="Courier New" w:hAnsi="Courier New" w:cs="Courier New"/>
+          <w:sz w:val="20"/>
+          <w:szCs w:val="20"/>
+          <w:lang w:val="en-US"/>
+        </w:rPr>
+        <w:t xml:space="preserve">    FILE* file = </w:t>
+      </w:r>
+      <w:proofErr w:type="spellStart"/>
+      <w:r>
+        <w:rPr>
+          <w:rFonts w:ascii="Courier New" w:hAnsi="Courier New" w:cs="Courier New"/>
+          <w:sz w:val="20"/>
+          <w:szCs w:val="20"/>
+          <w:lang w:val="en-US"/>
+        </w:rPr>
+        <w:t>fopen</w:t>
+      </w:r>
+      <w:proofErr w:type="spellEnd"/>
+      <w:r>
+        <w:rPr>
+          <w:rFonts w:ascii="Courier New" w:hAnsi="Courier New" w:cs="Courier New"/>
+          <w:sz w:val="20"/>
+          <w:szCs w:val="20"/>
+          <w:lang w:val="en-US"/>
+        </w:rPr>
+        <w:t>(filename, "w");</w:t>
+      </w:r>
+    </w:p>
+    <w:p>
+      <w:pPr>
+        <w:widowControl w:val="0"/>
+        <w:spacing w:before="57" w:after="0" w:line="240" w:lineRule="auto"/>
+        <w:ind w:right="382"/>
+        <w:outlineLvl w:val="0"/>
+        <w:rPr>
+          <w:rFonts w:ascii="Courier New" w:hAnsi="Courier New" w:cs="Courier New"/>
+          <w:sz w:val="20"/>
+          <w:szCs w:val="20"/>
+          <w:lang w:val="en-US"/>
+        </w:rPr>
+      </w:pPr>
+      <w:r>
+        <w:rPr>
+          <w:rFonts w:ascii="Courier New" w:hAnsi="Courier New" w:cs="Courier New"/>
+          <w:sz w:val="20"/>
+          <w:szCs w:val="20"/>
+          <w:lang w:val="en-US"/>
+        </w:rPr>
+        <w:t xml:space="preserve">    if (!file) {</w:t>
+      </w:r>
+    </w:p>
+    <w:p>
+      <w:pPr>
+        <w:widowControl w:val="0"/>
+        <w:spacing w:before="57" w:after="0" w:line="240" w:lineRule="auto"/>
+        <w:ind w:right="382"/>
+        <w:outlineLvl w:val="0"/>
+        <w:rPr>
+          <w:rFonts w:ascii="Courier New" w:hAnsi="Courier New" w:cs="Courier New"/>
+          <w:sz w:val="20"/>
+          <w:szCs w:val="20"/>
+          <w:lang w:val="en-US"/>
+        </w:rPr>
+      </w:pPr>
+      <w:r>
+        <w:rPr>
+          <w:rFonts w:ascii="Courier New" w:hAnsi="Courier New" w:cs="Courier New"/>
+          <w:sz w:val="20"/>
+          <w:szCs w:val="20"/>
+          <w:lang w:val="en-US"/>
+        </w:rPr>
+        <w:t xml:space="preserve">        </w:t>
+      </w:r>
+      <w:proofErr w:type="spellStart"/>
+      <w:r>
+        <w:rPr>
+          <w:rFonts w:ascii="Courier New" w:hAnsi="Courier New" w:cs="Courier New"/>
+          <w:sz w:val="20"/>
+          <w:szCs w:val="20"/>
+          <w:lang w:val="en-US"/>
+        </w:rPr>
+        <w:t>fprintf</w:t>
+      </w:r>
+      <w:proofErr w:type="spellEnd"/>
+      <w:r>
+        <w:rPr>
+          <w:rFonts w:ascii="Courier New" w:hAnsi="Courier New" w:cs="Courier New"/>
+          <w:sz w:val="20"/>
+          <w:szCs w:val="20"/>
+          <w:lang w:val="en-US"/>
+        </w:rPr>
+        <w:t>(stderr, "Error writing file\n");</w:t>
+      </w:r>
+    </w:p>
+    <w:p>
+      <w:pPr>
+        <w:widowControl w:val="0"/>
+        <w:spacing w:before="57" w:after="0" w:line="240" w:lineRule="auto"/>
+        <w:ind w:right="382"/>
+        <w:outlineLvl w:val="0"/>
+        <w:rPr>
+          <w:rFonts w:ascii="Courier New" w:hAnsi="Courier New" w:cs="Courier New"/>
+          <w:sz w:val="20"/>
+          <w:szCs w:val="20"/>
+          <w:lang w:val="en-US"/>
+        </w:rPr>
+      </w:pPr>
+      <w:r>
+        <w:rPr>
+          <w:rFonts w:ascii="Courier New" w:hAnsi="Courier New" w:cs="Courier New"/>
+          <w:sz w:val="20"/>
+          <w:szCs w:val="20"/>
+          <w:lang w:val="en-US"/>
+        </w:rPr>
+        <w:t xml:space="preserve">        exit(1);</w:t>
+      </w:r>
+    </w:p>
+    <w:p>
+      <w:pPr>
+        <w:widowControl w:val="0"/>
+        <w:spacing w:before="57" w:after="0" w:line="240" w:lineRule="auto"/>
+        <w:ind w:right="382"/>
+        <w:outlineLvl w:val="0"/>
+        <w:rPr>
+          <w:rFonts w:ascii="Courier New" w:hAnsi="Courier New" w:cs="Courier New"/>
+          <w:sz w:val="20"/>
+          <w:szCs w:val="20"/>
+          <w:lang w:val="en-US"/>
+        </w:rPr>
+      </w:pPr>
+      <w:r>
+        <w:rPr>
+          <w:rFonts w:ascii="Courier New" w:hAnsi="Courier New" w:cs="Courier New"/>
+          <w:sz w:val="20"/>
+          <w:szCs w:val="20"/>
+          <w:lang w:val="en-US"/>
+        </w:rPr>
+        <w:t xml:space="preserve">    }</w:t>
+      </w:r>
+    </w:p>
+    <w:p>
+      <w:pPr>
+        <w:widowControl w:val="0"/>
+        <w:spacing w:before="57" w:after="0" w:line="240" w:lineRule="auto"/>
+        <w:ind w:right="382"/>
+        <w:outlineLvl w:val="0"/>
+        <w:rPr>
+          <w:rFonts w:ascii="Courier New" w:hAnsi="Courier New" w:cs="Courier New"/>
+          <w:sz w:val="20"/>
+          <w:szCs w:val="20"/>
+          <w:lang w:val="en-US"/>
+        </w:rPr>
+      </w:pPr>
+      <w:r>
+        <w:rPr>
+          <w:rFonts w:ascii="Courier New" w:hAnsi="Courier New" w:cs="Courier New"/>
+          <w:sz w:val="20"/>
+          <w:szCs w:val="20"/>
+          <w:lang w:val="en-US"/>
+        </w:rPr>
+        <w:t xml:space="preserve">    </w:t>
+      </w:r>
+      <w:proofErr w:type="spellStart"/>
+      <w:r>
+        <w:rPr>
+          <w:rFonts w:ascii="Courier New" w:hAnsi="Courier New" w:cs="Courier New"/>
+          <w:sz w:val="20"/>
+          <w:szCs w:val="20"/>
+          <w:lang w:val="en-US"/>
+        </w:rPr>
+        <w:t>fprintf</w:t>
+      </w:r>
+      <w:proofErr w:type="spellEnd"/>
+      <w:r>
+        <w:rPr>
+          <w:rFonts w:ascii="Courier New" w:hAnsi="Courier New" w:cs="Courier New"/>
+          <w:sz w:val="20"/>
+          <w:szCs w:val="20"/>
+          <w:lang w:val="en-US"/>
+        </w:rPr>
+        <w:t>(file, "%s", text);</w:t>
+      </w:r>
+    </w:p>
+    <w:p>
+      <w:pPr>
+        <w:widowControl w:val="0"/>
+        <w:spacing w:before="57" w:after="0" w:line="240" w:lineRule="auto"/>
+        <w:ind w:right="382"/>
+        <w:outlineLvl w:val="0"/>
+        <w:rPr>
+          <w:rFonts w:ascii="Courier New" w:hAnsi="Courier New" w:cs="Courier New"/>
+          <w:sz w:val="20"/>
+          <w:szCs w:val="20"/>
+        </w:rPr>
+      </w:pPr>
+      <w:r>
+        <w:rPr>
+          <w:rFonts w:ascii="Courier New" w:hAnsi="Courier New" w:cs="Courier New"/>
+          <w:sz w:val="20"/>
+          <w:szCs w:val="20"/>
+          <w:lang w:val="en-US"/>
+        </w:rPr>
+        <w:t xml:space="preserve">    </w:t>
+      </w:r>
+      <w:proofErr w:type="spellStart"/>
+      <w:r>
+        <w:rPr>
+          <w:rFonts w:ascii="Courier New" w:hAnsi="Courier New" w:cs="Courier New"/>
+          <w:sz w:val="20"/>
+          <w:szCs w:val="20"/>
+        </w:rPr>
+        <w:t>fclose</w:t>
+      </w:r>
+      <w:proofErr w:type="spellEnd"/>
+      <w:r>
+        <w:rPr>
+          <w:rFonts w:ascii="Courier New" w:hAnsi="Courier New" w:cs="Courier New"/>
+          <w:sz w:val="20"/>
+          <w:szCs w:val="20"/>
+        </w:rPr>
+        <w:t>(</w:t>
+      </w:r>
+      <w:proofErr w:type="spellStart"/>
+      <w:r>
+        <w:rPr>
+          <w:rFonts w:ascii="Courier New" w:hAnsi="Courier New" w:cs="Courier New"/>
+          <w:sz w:val="20"/>
+          <w:szCs w:val="20"/>
+        </w:rPr>
+        <w:t>file</w:t>
+      </w:r>
+      <w:proofErr w:type="spellEnd"/>
+      <w:r>
+        <w:rPr>
+          <w:rFonts w:ascii="Courier New" w:hAnsi="Courier New" w:cs="Courier New"/>
+          <w:sz w:val="20"/>
+          <w:szCs w:val="20"/>
+        </w:rPr>
+        <w:t>);</w:t>
+      </w:r>
+    </w:p>
+    <w:p>
+      <w:pPr>
+        <w:widowControl w:val="0"/>
+        <w:spacing w:before="57" w:after="0" w:line="240" w:lineRule="auto"/>
+        <w:ind w:right="382"/>
+        <w:outlineLvl w:val="0"/>
+        <w:rPr>
+          <w:rFonts w:ascii="Courier New" w:hAnsi="Courier New" w:cs="Courier New"/>
+          <w:sz w:val="20"/>
+          <w:szCs w:val="20"/>
+        </w:rPr>
+      </w:pPr>
+      <w:r>
+        <w:rPr>
+          <w:rFonts w:ascii="Courier New" w:hAnsi="Courier New" w:cs="Courier New"/>
+          <w:sz w:val="20"/>
+          <w:szCs w:val="20"/>
+        </w:rPr>
+        <w:t>}</w:t>
+      </w:r>
+    </w:p>
+    <w:p>
+      <w:pPr>
+        <w:widowControl w:val="0"/>
+        <w:spacing w:before="57" w:after="0" w:line="240" w:lineRule="auto"/>
+        <w:ind w:right="382"/>
+        <w:outlineLvl w:val="0"/>
+        <w:rPr>
+          <w:rFonts w:ascii="Courier New" w:hAnsi="Courier New" w:cs="Courier New"/>
+          <w:sz w:val="20"/>
+          <w:szCs w:val="20"/>
+          <w:lang w:val="en-US"/>
+        </w:rPr>
+      </w:pPr>
+      <w:r>
+        <w:rPr>
+          <w:rFonts w:ascii="Courier New" w:hAnsi="Courier New" w:cs="Courier New"/>
+          <w:sz w:val="20"/>
+          <w:szCs w:val="20"/>
+          <w:lang w:val="en-US"/>
+        </w:rPr>
+        <w:t>#include &lt;</w:t>
+      </w:r>
+      <w:proofErr w:type="spellStart"/>
+      <w:r>
+        <w:rPr>
+          <w:rFonts w:ascii="Courier New" w:hAnsi="Courier New" w:cs="Courier New"/>
+          <w:sz w:val="20"/>
+          <w:szCs w:val="20"/>
+          <w:lang w:val="en-US"/>
+        </w:rPr>
+        <w:t>string.h</w:t>
+      </w:r>
+      <w:proofErr w:type="spellEnd"/>
+      <w:r>
+        <w:rPr>
+          <w:rFonts w:ascii="Courier New" w:hAnsi="Courier New" w:cs="Courier New"/>
+          <w:sz w:val="20"/>
+          <w:szCs w:val="20"/>
+          <w:lang w:val="en-US"/>
+        </w:rPr>
+        <w:t>&gt;</w:t>
+      </w:r>
+    </w:p>
+    <w:p>
+      <w:pPr>
+        <w:widowControl w:val="0"/>
+        <w:spacing w:before="57" w:after="0" w:line="240" w:lineRule="auto"/>
+        <w:ind w:right="382"/>
+        <w:outlineLvl w:val="0"/>
+        <w:rPr>
+          <w:rFonts w:ascii="Courier New" w:hAnsi="Courier New" w:cs="Courier New"/>
+          <w:sz w:val="20"/>
+          <w:szCs w:val="20"/>
+          <w:lang w:val="en-US"/>
+        </w:rPr>
+      </w:pPr>
+      <w:r>
+        <w:rPr>
+          <w:rFonts w:ascii="Courier New" w:hAnsi="Courier New" w:cs="Courier New"/>
+          <w:sz w:val="20"/>
+          <w:szCs w:val="20"/>
+          <w:lang w:val="en-US"/>
+        </w:rPr>
+        <w:t>#include &lt;</w:t>
+      </w:r>
+      <w:proofErr w:type="spellStart"/>
+      <w:r>
+        <w:rPr>
+          <w:rFonts w:ascii="Courier New" w:hAnsi="Courier New" w:cs="Courier New"/>
+          <w:sz w:val="20"/>
+          <w:szCs w:val="20"/>
+          <w:lang w:val="en-US"/>
+        </w:rPr>
+        <w:t>stdlib.h</w:t>
+      </w:r>
+      <w:proofErr w:type="spellEnd"/>
+      <w:r>
+        <w:rPr>
+          <w:rFonts w:ascii="Courier New" w:hAnsi="Courier New" w:cs="Courier New"/>
+          <w:sz w:val="20"/>
+          <w:szCs w:val="20"/>
+          <w:lang w:val="en-US"/>
+        </w:rPr>
+        <w:t>&gt;</w:t>
+      </w:r>
+    </w:p>
+    <w:p>
+      <w:pPr>
+        <w:widowControl w:val="0"/>
+        <w:spacing w:before="57" w:after="0" w:line="240" w:lineRule="auto"/>
+        <w:ind w:right="382"/>
+        <w:outlineLvl w:val="0"/>
+        <w:rPr>
+          <w:rFonts w:ascii="Courier New" w:hAnsi="Courier New" w:cs="Courier New"/>
+          <w:sz w:val="20"/>
+          <w:szCs w:val="20"/>
+          <w:lang w:val="en-US"/>
+        </w:rPr>
+      </w:pPr>
+      <w:r>
+        <w:rPr>
+          <w:rFonts w:ascii="Courier New" w:hAnsi="Courier New" w:cs="Courier New"/>
+          <w:sz w:val="20"/>
+          <w:szCs w:val="20"/>
+          <w:lang w:val="en-US"/>
+        </w:rPr>
+        <w:t>static void encrypt(char* text, int shift) {</w:t>
+      </w:r>
+    </w:p>
+    <w:p>
+      <w:pPr>
+        <w:widowControl w:val="0"/>
+        <w:spacing w:before="57" w:after="0" w:line="240" w:lineRule="auto"/>
+        <w:ind w:right="382"/>
+        <w:outlineLvl w:val="0"/>
+        <w:rPr>
+          <w:rFonts w:ascii="Courier New" w:hAnsi="Courier New" w:cs="Courier New"/>
+          <w:sz w:val="20"/>
+          <w:szCs w:val="20"/>
+          <w:lang w:val="en-US"/>
+        </w:rPr>
+      </w:pPr>
+      <w:r>
+        <w:rPr>
+          <w:rFonts w:ascii="Courier New" w:hAnsi="Courier New" w:cs="Courier New"/>
+          <w:sz w:val="20"/>
+          <w:szCs w:val="20"/>
+          <w:lang w:val="en-US"/>
+        </w:rPr>
+        <w:t xml:space="preserve">    int </w:t>
+      </w:r>
+      <w:proofErr w:type="spellStart"/>
+      <w:r>
+        <w:rPr>
+          <w:rFonts w:ascii="Courier New" w:hAnsi="Courier New" w:cs="Courier New"/>
+          <w:sz w:val="20"/>
+          <w:szCs w:val="20"/>
+          <w:lang w:val="en-US"/>
+        </w:rPr>
+        <w:t>len</w:t>
+      </w:r>
+      <w:proofErr w:type="spellEnd"/>
+      <w:r>
+        <w:rPr>
+          <w:rFonts w:ascii="Courier New" w:hAnsi="Courier New" w:cs="Courier New"/>
+          <w:sz w:val="20"/>
+          <w:szCs w:val="20"/>
+          <w:lang w:val="en-US"/>
+        </w:rPr>
+        <w:t xml:space="preserve"> = </w:t>
+      </w:r>
+      <w:proofErr w:type="spellStart"/>
+      <w:r>
+        <w:rPr>
+          <w:rFonts w:ascii="Courier New" w:hAnsi="Courier New" w:cs="Courier New"/>
+          <w:sz w:val="20"/>
+          <w:szCs w:val="20"/>
+          <w:lang w:val="en-US"/>
+        </w:rPr>
+        <w:t>strlen</w:t>
+      </w:r>
+      <w:proofErr w:type="spellEnd"/>
+      <w:r>
+        <w:rPr>
+          <w:rFonts w:ascii="Courier New" w:hAnsi="Courier New" w:cs="Courier New"/>
+          <w:sz w:val="20"/>
+          <w:szCs w:val="20"/>
+          <w:lang w:val="en-US"/>
+        </w:rPr>
+        <w:t>(text);</w:t>
+      </w:r>
+    </w:p>
+    <w:p>
+      <w:pPr>
+        <w:widowControl w:val="0"/>
+        <w:spacing w:before="57" w:after="0" w:line="240" w:lineRule="auto"/>
+        <w:ind w:right="382"/>
+        <w:outlineLvl w:val="0"/>
+        <w:rPr>
+          <w:rFonts w:ascii="Courier New" w:hAnsi="Courier New" w:cs="Courier New"/>
+          <w:sz w:val="20"/>
+          <w:szCs w:val="20"/>
+          <w:lang w:val="en-US"/>
+        </w:rPr>
+      </w:pPr>
+      <w:r>
+        <w:rPr>
+          <w:rFonts w:ascii="Courier New" w:hAnsi="Courier New" w:cs="Courier New"/>
+          <w:sz w:val="20"/>
+          <w:szCs w:val="20"/>
+          <w:lang w:val="en-US"/>
+        </w:rPr>
+        <w:t xml:space="preserve">    for (int </w:t>
+      </w:r>
+      <w:proofErr w:type="spellStart"/>
+      <w:r>
+        <w:rPr>
+          <w:rFonts w:ascii="Courier New" w:hAnsi="Courier New" w:cs="Courier New"/>
+          <w:sz w:val="20"/>
+          <w:szCs w:val="20"/>
+          <w:lang w:val="en-US"/>
+        </w:rPr>
+        <w:t>i</w:t>
+      </w:r>
+      <w:proofErr w:type="spellEnd"/>
+      <w:r>
+        <w:rPr>
+          <w:rFonts w:ascii="Courier New" w:hAnsi="Courier New" w:cs="Courier New"/>
+          <w:sz w:val="20"/>
+          <w:szCs w:val="20"/>
+          <w:lang w:val="en-US"/>
+        </w:rPr>
+        <w:t xml:space="preserve"> = 0; </w:t>
+      </w:r>
+      <w:proofErr w:type="spellStart"/>
+      <w:r>
+        <w:rPr>
+          <w:rFonts w:ascii="Courier New" w:hAnsi="Courier New" w:cs="Courier New"/>
+          <w:sz w:val="20"/>
+          <w:szCs w:val="20"/>
+          <w:lang w:val="en-US"/>
+        </w:rPr>
+        <w:t>i</w:t>
+      </w:r>
+      <w:proofErr w:type="spellEnd"/>
+      <w:r>
+        <w:rPr>
+          <w:rFonts w:ascii="Courier New" w:hAnsi="Courier New" w:cs="Courier New"/>
+          <w:sz w:val="20"/>
+          <w:szCs w:val="20"/>
+          <w:lang w:val="en-US"/>
+        </w:rPr>
+        <w:t xml:space="preserve"> &lt; </w:t>
+      </w:r>
+      <w:proofErr w:type="spellStart"/>
+      <w:r>
+        <w:rPr>
+          <w:rFonts w:ascii="Courier New" w:hAnsi="Courier New" w:cs="Courier New"/>
+          <w:sz w:val="20"/>
+          <w:szCs w:val="20"/>
+          <w:lang w:val="en-US"/>
+        </w:rPr>
+        <w:t>len</w:t>
+      </w:r>
+      <w:proofErr w:type="spellEnd"/>
+      <w:r>
+        <w:rPr>
+          <w:rFonts w:ascii="Courier New" w:hAnsi="Courier New" w:cs="Courier New"/>
+          <w:sz w:val="20"/>
+          <w:szCs w:val="20"/>
+          <w:lang w:val="en-US"/>
+        </w:rPr>
+        <w:t xml:space="preserve">; </w:t>
+      </w:r>
+      <w:proofErr w:type="spellStart"/>
+      <w:r>
+        <w:rPr>
+          <w:rFonts w:ascii="Courier New" w:hAnsi="Courier New" w:cs="Courier New"/>
+          <w:sz w:val="20"/>
+          <w:szCs w:val="20"/>
+          <w:lang w:val="en-US"/>
+        </w:rPr>
+        <w:t>i</w:t>
+      </w:r>
+      <w:proofErr w:type="spellEnd"/>
+      <w:r>
+        <w:rPr>
+          <w:rFonts w:ascii="Courier New" w:hAnsi="Courier New" w:cs="Courier New"/>
+          <w:sz w:val="20"/>
+          <w:szCs w:val="20"/>
+          <w:lang w:val="en-US"/>
+        </w:rPr>
+        <w:t>++) {</w:t>
+      </w:r>
+    </w:p>
+    <w:p>
+      <w:pPr>
+        <w:widowControl w:val="0"/>
+        <w:spacing w:before="57" w:after="0" w:line="240" w:lineRule="auto"/>
+        <w:ind w:right="382"/>
+        <w:outlineLvl w:val="0"/>
+        <w:rPr>
+          <w:rFonts w:ascii="Courier New" w:hAnsi="Courier New" w:cs="Courier New"/>
+          <w:sz w:val="20"/>
+          <w:szCs w:val="20"/>
+          <w:lang w:val="en-US"/>
+        </w:rPr>
+      </w:pPr>
+      <w:r>
+        <w:rPr>
+          <w:rFonts w:ascii="Courier New" w:hAnsi="Courier New" w:cs="Courier New"/>
+          <w:sz w:val="20"/>
+          <w:szCs w:val="20"/>
+          <w:lang w:val="en-US"/>
+        </w:rPr>
+        <w:t xml:space="preserve">        if (text[</w:t>
+      </w:r>
+      <w:proofErr w:type="spellStart"/>
+      <w:r>
+        <w:rPr>
+          <w:rFonts w:ascii="Courier New" w:hAnsi="Courier New" w:cs="Courier New"/>
+          <w:sz w:val="20"/>
+          <w:szCs w:val="20"/>
+          <w:lang w:val="en-US"/>
+        </w:rPr>
+        <w:t>i</w:t>
+      </w:r>
+      <w:proofErr w:type="spellEnd"/>
+      <w:r>
+        <w:rPr>
+          <w:rFonts w:ascii="Courier New" w:hAnsi="Courier New" w:cs="Courier New"/>
+          <w:sz w:val="20"/>
+          <w:szCs w:val="20"/>
+          <w:lang w:val="en-US"/>
+        </w:rPr>
+        <w:t>] &gt;= 32 &amp;&amp; text[</w:t>
+      </w:r>
+      <w:proofErr w:type="spellStart"/>
+      <w:r>
+        <w:rPr>
+          <w:rFonts w:ascii="Courier New" w:hAnsi="Courier New" w:cs="Courier New"/>
+          <w:sz w:val="20"/>
+          <w:szCs w:val="20"/>
+          <w:lang w:val="en-US"/>
+        </w:rPr>
+        <w:t>i</w:t>
+      </w:r>
+      <w:proofErr w:type="spellEnd"/>
+      <w:r>
+        <w:rPr>
+          <w:rFonts w:ascii="Courier New" w:hAnsi="Courier New" w:cs="Courier New"/>
+          <w:sz w:val="20"/>
+          <w:szCs w:val="20"/>
+          <w:lang w:val="en-US"/>
+        </w:rPr>
+        <w:t>] &lt;= 126) {</w:t>
+      </w:r>
+    </w:p>
+    <w:p>
+      <w:pPr>
+        <w:widowControl w:val="0"/>
+        <w:spacing w:before="57" w:after="0" w:line="240" w:lineRule="auto"/>
+        <w:ind w:right="382"/>
+        <w:outlineLvl w:val="0"/>
+        <w:rPr>
+          <w:rFonts w:ascii="Courier New" w:hAnsi="Courier New" w:cs="Courier New"/>
+          <w:sz w:val="20"/>
+          <w:szCs w:val="20"/>
+          <w:lang w:val="en-US"/>
+        </w:rPr>
+      </w:pPr>
+      <w:r>
+        <w:rPr>
+          <w:rFonts w:ascii="Courier New" w:hAnsi="Courier New" w:cs="Courier New"/>
+          <w:sz w:val="20"/>
+          <w:szCs w:val="20"/>
+          <w:lang w:val="en-US"/>
+        </w:rPr>
+        <w:t xml:space="preserve">            text[</w:t>
+      </w:r>
+      <w:proofErr w:type="spellStart"/>
+      <w:r>
+        <w:rPr>
+          <w:rFonts w:ascii="Courier New" w:hAnsi="Courier New" w:cs="Courier New"/>
+          <w:sz w:val="20"/>
+          <w:szCs w:val="20"/>
+          <w:lang w:val="en-US"/>
+        </w:rPr>
+        <w:t>i</w:t>
+      </w:r>
+      <w:proofErr w:type="spellEnd"/>
+      <w:r>
+        <w:rPr>
+          <w:rFonts w:ascii="Courier New" w:hAnsi="Courier New" w:cs="Courier New"/>
+          <w:sz w:val="20"/>
+          <w:szCs w:val="20"/>
+          <w:lang w:val="en-US"/>
+        </w:rPr>
+        <w:t>] = ((text[</w:t>
+      </w:r>
+      <w:proofErr w:type="spellStart"/>
+      <w:r>
+        <w:rPr>
+          <w:rFonts w:ascii="Courier New" w:hAnsi="Courier New" w:cs="Courier New"/>
+          <w:sz w:val="20"/>
+          <w:szCs w:val="20"/>
+          <w:lang w:val="en-US"/>
+        </w:rPr>
+        <w:t>i</w:t>
+      </w:r>
+      <w:proofErr w:type="spellEnd"/>
+      <w:r>
+        <w:rPr>
+          <w:rFonts w:ascii="Courier New" w:hAnsi="Courier New" w:cs="Courier New"/>
+          <w:sz w:val="20"/>
+          <w:szCs w:val="20"/>
+          <w:lang w:val="en-US"/>
+        </w:rPr>
+        <w:t>] - 32 + shift) % 95) + 32;</w:t>
+      </w:r>
+    </w:p>
+    <w:p>
+      <w:pPr>
+        <w:widowControl w:val="0"/>
+        <w:spacing w:before="57" w:after="0" w:line="240" w:lineRule="auto"/>
+        <w:ind w:right="382"/>
+        <w:outlineLvl w:val="0"/>
+        <w:rPr>
+          <w:rFonts w:ascii="Courier New" w:hAnsi="Courier New" w:cs="Courier New"/>
+          <w:sz w:val="20"/>
+          <w:szCs w:val="20"/>
+          <w:lang w:val="en-US"/>
+        </w:rPr>
+      </w:pPr>
+      <w:r>
+        <w:rPr>
+          <w:rFonts w:ascii="Courier New" w:hAnsi="Courier New" w:cs="Courier New"/>
+          <w:sz w:val="20"/>
+          <w:szCs w:val="20"/>
+          <w:lang w:val="en-US"/>
+        </w:rPr>
+        <w:t xml:space="preserve">        }</w:t>
+      </w:r>
+    </w:p>
+    <w:p>
+      <w:pPr>
+        <w:widowControl w:val="0"/>
+        <w:spacing w:before="57" w:after="0" w:line="240" w:lineRule="auto"/>
+        <w:ind w:right="382"/>
+        <w:outlineLvl w:val="0"/>
+        <w:rPr>
+          <w:rFonts w:ascii="Courier New" w:hAnsi="Courier New" w:cs="Courier New"/>
+          <w:sz w:val="20"/>
+          <w:szCs w:val="20"/>
+          <w:lang w:val="en-US"/>
+        </w:rPr>
+      </w:pPr>
+      <w:r>
+        <w:rPr>
+          <w:rFonts w:ascii="Courier New" w:hAnsi="Courier New" w:cs="Courier New"/>
+          <w:sz w:val="20"/>
+          <w:szCs w:val="20"/>
+          <w:lang w:val="en-US"/>
+        </w:rPr>
+        <w:t xml:space="preserve">    }</w:t>
+      </w:r>
+    </w:p>
+    <w:p>
+      <w:pPr>
+        <w:widowControl w:val="0"/>
+        <w:spacing w:before="57" w:after="0" w:line="240" w:lineRule="auto"/>
+        <w:ind w:right="382"/>
+        <w:outlineLvl w:val="0"/>
+        <w:rPr>
+          <w:rFonts w:ascii="Courier New" w:hAnsi="Courier New" w:cs="Courier New"/>
+          <w:sz w:val="20"/>
+          <w:szCs w:val="20"/>
+          <w:lang w:val="en-US"/>
+        </w:rPr>
+      </w:pPr>
+      <w:r>
+        <w:rPr>
+          <w:rFonts w:ascii="Courier New" w:hAnsi="Courier New" w:cs="Courier New"/>
+          <w:sz w:val="20"/>
+          <w:szCs w:val="20"/>
+          <w:lang w:val="en-US"/>
+        </w:rPr>
+        <w:t>}</w:t>
+      </w:r>
+    </w:p>
+    <w:p>
+      <w:pPr>
+        <w:widowControl w:val="0"/>
+        <w:spacing w:before="57" w:after="0" w:line="240" w:lineRule="auto"/>
+        <w:ind w:right="382"/>
+        <w:outlineLvl w:val="0"/>
+        <w:rPr>
+          <w:rFonts w:ascii="Courier New" w:hAnsi="Courier New" w:cs="Courier New"/>
+          <w:sz w:val="20"/>
+          <w:szCs w:val="20"/>
+          <w:lang w:val="en-US"/>
+        </w:rPr>
+      </w:pPr>
+    </w:p>
+    <w:p>
+      <w:pPr>
+        <w:widowControl w:val="0"/>
+        <w:spacing w:before="57" w:after="0" w:line="240" w:lineRule="auto"/>
+        <w:ind w:right="382"/>
+        <w:outlineLvl w:val="0"/>
+        <w:rPr>
+          <w:rFonts w:ascii="Courier New" w:hAnsi="Courier New" w:cs="Courier New"/>
+          <w:sz w:val="20"/>
+          <w:szCs w:val="20"/>
+          <w:lang w:val="en-US"/>
+        </w:rPr>
+      </w:pPr>
+      <w:r>
+        <w:rPr>
+          <w:rFonts w:ascii="Courier New" w:hAnsi="Courier New" w:cs="Courier New"/>
+          <w:sz w:val="20"/>
+          <w:szCs w:val="20"/>
+          <w:lang w:val="en-US"/>
+        </w:rPr>
+        <w:t>static void decrypt(char *text, int shift) {</w:t>
+      </w:r>
+    </w:p>
+    <w:p>
+      <w:pPr>
+        <w:widowControl w:val="0"/>
+        <w:spacing w:before="57" w:after="0" w:line="240" w:lineRule="auto"/>
+        <w:ind w:right="382"/>
+        <w:outlineLvl w:val="0"/>
+        <w:rPr>
+          <w:rFonts w:ascii="Courier New" w:hAnsi="Courier New" w:cs="Courier New"/>
+          <w:sz w:val="20"/>
+          <w:szCs w:val="20"/>
+          <w:lang w:val="en-US"/>
+        </w:rPr>
+      </w:pPr>
+      <w:r>
+        <w:rPr>
+          <w:rFonts w:ascii="Courier New" w:hAnsi="Courier New" w:cs="Courier New"/>
+          <w:sz w:val="20"/>
+          <w:szCs w:val="20"/>
+          <w:lang w:val="en-US"/>
+        </w:rPr>
+        <w:t xml:space="preserve">    int </w:t>
+      </w:r>
+      <w:proofErr w:type="spellStart"/>
+      <w:r>
+        <w:rPr>
+          <w:rFonts w:ascii="Courier New" w:hAnsi="Courier New" w:cs="Courier New"/>
+          <w:sz w:val="20"/>
+          <w:szCs w:val="20"/>
+          <w:lang w:val="en-US"/>
+        </w:rPr>
+        <w:t>len</w:t>
+      </w:r>
+      <w:proofErr w:type="spellEnd"/>
+      <w:r>
+        <w:rPr>
+          <w:rFonts w:ascii="Courier New" w:hAnsi="Courier New" w:cs="Courier New"/>
+          <w:sz w:val="20"/>
+          <w:szCs w:val="20"/>
+          <w:lang w:val="en-US"/>
+        </w:rPr>
+        <w:t xml:space="preserve"> = </w:t>
+      </w:r>
+      <w:proofErr w:type="spellStart"/>
+      <w:r>
+        <w:rPr>
+          <w:rFonts w:ascii="Courier New" w:hAnsi="Courier New" w:cs="Courier New"/>
+          <w:sz w:val="20"/>
+          <w:szCs w:val="20"/>
+          <w:lang w:val="en-US"/>
+        </w:rPr>
+        <w:t>strlen</w:t>
+      </w:r>
+      <w:proofErr w:type="spellEnd"/>
+      <w:r>
+        <w:rPr>
+          <w:rFonts w:ascii="Courier New" w:hAnsi="Courier New" w:cs="Courier New"/>
+          <w:sz w:val="20"/>
+          <w:szCs w:val="20"/>
+          <w:lang w:val="en-US"/>
+        </w:rPr>
+        <w:t>(text);</w:t>
+      </w:r>
+    </w:p>
+    <w:p>
+      <w:pPr>
+        <w:widowControl w:val="0"/>
+        <w:spacing w:before="57" w:after="0" w:line="240" w:lineRule="auto"/>
+        <w:ind w:right="382"/>
+        <w:outlineLvl w:val="0"/>
+        <w:rPr>
+          <w:rFonts w:ascii="Courier New" w:hAnsi="Courier New" w:cs="Courier New"/>
+          <w:sz w:val="20"/>
+          <w:szCs w:val="20"/>
+          <w:lang w:val="en-US"/>
+        </w:rPr>
+      </w:pPr>
+      <w:r>
+        <w:rPr>
+          <w:rFonts w:ascii="Courier New" w:hAnsi="Courier New" w:cs="Courier New"/>
+          <w:sz w:val="20"/>
+          <w:szCs w:val="20"/>
+          <w:lang w:val="en-US"/>
+        </w:rPr>
+        <w:t xml:space="preserve">    for (int </w:t>
+      </w:r>
+      <w:proofErr w:type="spellStart"/>
+      <w:r>
+        <w:rPr>
+          <w:rFonts w:ascii="Courier New" w:hAnsi="Courier New" w:cs="Courier New"/>
+          <w:sz w:val="20"/>
+          <w:szCs w:val="20"/>
+          <w:lang w:val="en-US"/>
+        </w:rPr>
+        <w:t>i</w:t>
+      </w:r>
+      <w:proofErr w:type="spellEnd"/>
+      <w:r>
+        <w:rPr>
+          <w:rFonts w:ascii="Courier New" w:hAnsi="Courier New" w:cs="Courier New"/>
+          <w:sz w:val="20"/>
+          <w:szCs w:val="20"/>
+          <w:lang w:val="en-US"/>
+        </w:rPr>
+        <w:t xml:space="preserve"> = 0; </w:t>
+      </w:r>
+      <w:proofErr w:type="spellStart"/>
+      <w:r>
+        <w:rPr>
+          <w:rFonts w:ascii="Courier New" w:hAnsi="Courier New" w:cs="Courier New"/>
+          <w:sz w:val="20"/>
+          <w:szCs w:val="20"/>
+          <w:lang w:val="en-US"/>
+        </w:rPr>
+        <w:t>i</w:t>
+      </w:r>
+      <w:proofErr w:type="spellEnd"/>
+      <w:r>
+        <w:rPr>
+          <w:rFonts w:ascii="Courier New" w:hAnsi="Courier New" w:cs="Courier New"/>
+          <w:sz w:val="20"/>
+          <w:szCs w:val="20"/>
+          <w:lang w:val="en-US"/>
+        </w:rPr>
+        <w:t xml:space="preserve"> &lt; </w:t>
+      </w:r>
+      <w:proofErr w:type="spellStart"/>
+      <w:r>
+        <w:rPr>
+          <w:rFonts w:ascii="Courier New" w:hAnsi="Courier New" w:cs="Courier New"/>
+          <w:sz w:val="20"/>
+          <w:szCs w:val="20"/>
+          <w:lang w:val="en-US"/>
+        </w:rPr>
+        <w:t>len</w:t>
+      </w:r>
+      <w:proofErr w:type="spellEnd"/>
+      <w:r>
+        <w:rPr>
+          <w:rFonts w:ascii="Courier New" w:hAnsi="Courier New" w:cs="Courier New"/>
+          <w:sz w:val="20"/>
+          <w:szCs w:val="20"/>
+          <w:lang w:val="en-US"/>
+        </w:rPr>
+        <w:t xml:space="preserve">; </w:t>
+      </w:r>
+      <w:proofErr w:type="spellStart"/>
+      <w:r>
+        <w:rPr>
+          <w:rFonts w:ascii="Courier New" w:hAnsi="Courier New" w:cs="Courier New"/>
+          <w:sz w:val="20"/>
+          <w:szCs w:val="20"/>
+          <w:lang w:val="en-US"/>
+        </w:rPr>
+        <w:t>i</w:t>
+      </w:r>
+      <w:proofErr w:type="spellEnd"/>
+      <w:r>
+        <w:rPr>
+          <w:rFonts w:ascii="Courier New" w:hAnsi="Courier New" w:cs="Courier New"/>
+          <w:sz w:val="20"/>
+          <w:szCs w:val="20"/>
+          <w:lang w:val="en-US"/>
+        </w:rPr>
+        <w:t>++) {</w:t>
+      </w:r>
+    </w:p>
+    <w:p>
+      <w:pPr>
+        <w:widowControl w:val="0"/>
+        <w:spacing w:before="57" w:after="0" w:line="240" w:lineRule="auto"/>
+        <w:ind w:right="382"/>
+        <w:outlineLvl w:val="0"/>
+        <w:rPr>
+          <w:rFonts w:ascii="Courier New" w:hAnsi="Courier New" w:cs="Courier New"/>
+          <w:sz w:val="20"/>
+          <w:szCs w:val="20"/>
+          <w:lang w:val="en-US"/>
+        </w:rPr>
+      </w:pPr>
+      <w:r>
+        <w:rPr>
+          <w:rFonts w:ascii="Courier New" w:hAnsi="Courier New" w:cs="Courier New"/>
+          <w:sz w:val="20"/>
+          <w:szCs w:val="20"/>
+          <w:lang w:val="en-US"/>
+        </w:rPr>
+        <w:t xml:space="preserve">        if (text[</w:t>
+      </w:r>
+      <w:proofErr w:type="spellStart"/>
+      <w:r>
+        <w:rPr>
+          <w:rFonts w:ascii="Courier New" w:hAnsi="Courier New" w:cs="Courier New"/>
+          <w:sz w:val="20"/>
+          <w:szCs w:val="20"/>
+          <w:lang w:val="en-US"/>
+        </w:rPr>
+        <w:t>i</w:t>
+      </w:r>
+      <w:proofErr w:type="spellEnd"/>
+      <w:r>
+        <w:rPr>
+          <w:rFonts w:ascii="Courier New" w:hAnsi="Courier New" w:cs="Courier New"/>
+          <w:sz w:val="20"/>
+          <w:szCs w:val="20"/>
+          <w:lang w:val="en-US"/>
+        </w:rPr>
+        <w:t>] &gt;= 32 &amp;&amp; text[</w:t>
+      </w:r>
+      <w:proofErr w:type="spellStart"/>
+      <w:r>
+        <w:rPr>
+          <w:rFonts w:ascii="Courier New" w:hAnsi="Courier New" w:cs="Courier New"/>
+          <w:sz w:val="20"/>
+          <w:szCs w:val="20"/>
+          <w:lang w:val="en-US"/>
+        </w:rPr>
+        <w:t>i</w:t>
+      </w:r>
+      <w:proofErr w:type="spellEnd"/>
+      <w:r>
+        <w:rPr>
+          <w:rFonts w:ascii="Courier New" w:hAnsi="Courier New" w:cs="Courier New"/>
+          <w:sz w:val="20"/>
+          <w:szCs w:val="20"/>
+          <w:lang w:val="en-US"/>
+        </w:rPr>
+        <w:t>] &lt;= 126) {</w:t>
+      </w:r>
+    </w:p>
+    <w:p>
+      <w:pPr>
+        <w:widowControl w:val="0"/>
+        <w:spacing w:before="57" w:after="0" w:line="240" w:lineRule="auto"/>
+        <w:ind w:right="382"/>
+        <w:outlineLvl w:val="0"/>
+        <w:rPr>
+          <w:rFonts w:ascii="Courier New" w:hAnsi="Courier New" w:cs="Courier New"/>
+          <w:sz w:val="20"/>
+          <w:szCs w:val="20"/>
+          <w:lang w:val="en-US"/>
+        </w:rPr>
+      </w:pPr>
+      <w:r>
+        <w:rPr>
+          <w:rFonts w:ascii="Courier New" w:hAnsi="Courier New" w:cs="Courier New"/>
+          <w:sz w:val="20"/>
+          <w:szCs w:val="20"/>
+          <w:lang w:val="en-US"/>
+        </w:rPr>
+        <w:t xml:space="preserve">            text[</w:t>
+      </w:r>
+      <w:proofErr w:type="spellStart"/>
+      <w:r>
+        <w:rPr>
+          <w:rFonts w:ascii="Courier New" w:hAnsi="Courier New" w:cs="Courier New"/>
+          <w:sz w:val="20"/>
+          <w:szCs w:val="20"/>
+          <w:lang w:val="en-US"/>
+        </w:rPr>
+        <w:t>i</w:t>
+      </w:r>
+      <w:proofErr w:type="spellEnd"/>
+      <w:r>
+        <w:rPr>
+          <w:rFonts w:ascii="Courier New" w:hAnsi="Courier New" w:cs="Courier New"/>
+          <w:sz w:val="20"/>
+          <w:szCs w:val="20"/>
+          <w:lang w:val="en-US"/>
+        </w:rPr>
+        <w:t>] = ((text[</w:t>
+      </w:r>
+      <w:proofErr w:type="spellStart"/>
+      <w:r>
+        <w:rPr>
+          <w:rFonts w:ascii="Courier New" w:hAnsi="Courier New" w:cs="Courier New"/>
+          <w:sz w:val="20"/>
+          <w:szCs w:val="20"/>
+          <w:lang w:val="en-US"/>
+        </w:rPr>
+        <w:t>i</w:t>
+      </w:r>
+      <w:proofErr w:type="spellEnd"/>
+      <w:r>
+        <w:rPr>
+          <w:rFonts w:ascii="Courier New" w:hAnsi="Courier New" w:cs="Courier New"/>
+          <w:sz w:val="20"/>
+          <w:szCs w:val="20"/>
+          <w:lang w:val="en-US"/>
+        </w:rPr>
+        <w:t>] - 32 - shift + 95) % 95) + 32;</w:t>
+      </w:r>
+    </w:p>
+    <w:p>
+      <w:pPr>
+        <w:widowControl w:val="0"/>
+        <w:spacing w:before="57" w:after="0" w:line="240" w:lineRule="auto"/>
+        <w:ind w:right="382"/>
+        <w:outlineLvl w:val="0"/>
+        <w:rPr>
+          <w:rFonts w:ascii="Courier New" w:hAnsi="Courier New" w:cs="Courier New"/>
+          <w:sz w:val="20"/>
+          <w:szCs w:val="20"/>
+        </w:rPr>
+      </w:pPr>
+      <w:r>
+        <w:rPr>
+          <w:rFonts w:ascii="Courier New" w:hAnsi="Courier New" w:cs="Courier New"/>
+          <w:sz w:val="20"/>
+          <w:szCs w:val="20"/>
+          <w:lang w:val="en-US"/>
+        </w:rPr>
+        <w:t xml:space="preserve">        </w:t>
+      </w:r>
+      <w:r>
+        <w:rPr>
+          <w:rFonts w:ascii="Courier New" w:hAnsi="Courier New" w:cs="Courier New"/>
+          <w:sz w:val="20"/>
+          <w:szCs w:val="20"/>
+        </w:rPr>
+        <w:t>}</w:t>
+      </w:r>
+    </w:p>
+    <w:p>
+      <w:pPr>
+        <w:widowControl w:val="0"/>
+        <w:spacing w:before="57" w:after="0" w:line="240" w:lineRule="auto"/>
+        <w:ind w:right="382"/>
+        <w:outlineLvl w:val="0"/>
+        <w:rPr>
+          <w:rFonts w:ascii="Courier New" w:hAnsi="Courier New" w:cs="Courier New"/>
+          <w:sz w:val="20"/>
+          <w:szCs w:val="20"/>
+        </w:rPr>
+      </w:pPr>
+      <w:r>
+        <w:rPr>
+          <w:rFonts w:ascii="Courier New" w:hAnsi="Courier New" w:cs="Courier New"/>
+          <w:sz w:val="20"/>
+          <w:szCs w:val="20"/>
+        </w:rPr>
+        <w:t xml:space="preserve">    }</w:t>
+      </w:r>
+    </w:p>
+    <w:p>
+      <w:pPr>
+        <w:widowControl w:val="0"/>
+        <w:spacing w:before="57" w:after="0" w:line="240" w:lineRule="auto"/>
+        <w:ind w:right="382"/>
+        <w:outlineLvl w:val="0"/>
+        <w:rPr>
+          <w:rFonts w:ascii="Courier New" w:hAnsi="Courier New" w:cs="Courier New"/>
+          <w:sz w:val="20"/>
+          <w:szCs w:val="20"/>
+        </w:rPr>
+      </w:pPr>
+      <w:r>
+        <w:rPr>
+          <w:rFonts w:ascii="Courier New" w:hAnsi="Courier New" w:cs="Courier New"/>
+          <w:sz w:val="20"/>
+          <w:szCs w:val="20"/>
+        </w:rPr>
+        <w:t>}</w:t>
+      </w:r>
     </w:p>
     <w:sectPr>
       <w:footerReference w:type="default" r:id="rId12"/>
@@ -4212,6 +7633,7 @@
   <w:style w:type="character" w:default="1" w:styleId="a0">
     <w:name w:val="Default Paragraph Font"/>
     <w:uiPriority w:val="1"/>
+    <w:semiHidden/>
     <w:unhideWhenUsed/>
   </w:style>
   <w:style w:type="table" w:default="1" w:styleId="a1">
